--- a/documentation/requirements.docx
+++ b/documentation/requirements.docx
@@ -9,33 +9,17 @@
         <w:rPr>
           <w:b/>
           <w:color w:val="111111"/>
+          <w:lang w:val="en-US"/>
         </w:rPr>
       </w:pPr>
-      <w:proofErr w:type="spellStart"/>
       <w:r>
         <w:rPr>
           <w:b/>
           <w:color w:val="111111"/>
+          <w:lang w:val="en-US"/>
         </w:rPr>
-        <w:t>Requirements</w:t>
+        <w:t>Requirements Identification</w:t>
       </w:r>
-      <w:proofErr w:type="spellEnd"/>
-      <w:r>
-        <w:rPr>
-          <w:b/>
-          <w:color w:val="111111"/>
-        </w:rPr>
-        <w:t xml:space="preserve"> </w:t>
-      </w:r>
-      <w:proofErr w:type="spellStart"/>
-      <w:r>
-        <w:rPr>
-          <w:b/>
-          <w:color w:val="111111"/>
-        </w:rPr>
-        <w:t>Identification</w:t>
-      </w:r>
-      <w:proofErr w:type="spellEnd"/>
     </w:p>
     <w:p>
       <w:pPr>
@@ -46,6 +30,7 @@
           <w:color w:val="111111"/>
           <w:sz w:val="24"/>
           <w:szCs w:val="24"/>
+          <w:lang w:val="en-US"/>
         </w:rPr>
       </w:pPr>
     </w:p>
@@ -129,101 +114,61 @@
         <w:jc w:val="center"/>
         <w:rPr>
           <w:color w:val="111111"/>
+          <w:lang w:val="en-US"/>
         </w:rPr>
       </w:pPr>
       <w:bookmarkStart w:id="0" w:name="_heading=h.9fntco5q13mb" w:colFirst="0" w:colLast="0"/>
       <w:bookmarkEnd w:id="0"/>
-      <w:proofErr w:type="spellStart"/>
       <w:r>
         <w:rPr>
           <w:b/>
           <w:color w:val="111111"/>
           <w:sz w:val="28"/>
           <w:szCs w:val="28"/>
+          <w:lang w:val="en-US"/>
         </w:rPr>
-        <w:t>Functional</w:t>
+        <w:t xml:space="preserve">Functional </w:t>
       </w:r>
-      <w:proofErr w:type="spellEnd"/>
       <w:r>
         <w:rPr>
           <w:b/>
           <w:color w:val="111111"/>
           <w:sz w:val="28"/>
           <w:szCs w:val="28"/>
+          <w:lang w:val="en-US"/>
         </w:rPr>
-        <w:t xml:space="preserve"> </w:t>
+        <w:t xml:space="preserve">and </w:t>
       </w:r>
-      <w:proofErr w:type="spellStart"/>
       <w:r>
         <w:rPr>
           <w:b/>
           <w:color w:val="111111"/>
           <w:sz w:val="28"/>
           <w:szCs w:val="28"/>
+          <w:lang w:val="en-US"/>
         </w:rPr>
-        <w:t>and</w:t>
+        <w:t>non-</w:t>
       </w:r>
-      <w:proofErr w:type="spellEnd"/>
       <w:r>
         <w:rPr>
           <w:b/>
           <w:color w:val="111111"/>
           <w:sz w:val="28"/>
           <w:szCs w:val="28"/>
+          <w:lang w:val="en-US"/>
         </w:rPr>
-        <w:t xml:space="preserve"> </w:t>
+        <w:t xml:space="preserve">functional </w:t>
       </w:r>
-      <w:proofErr w:type="spellStart"/>
       <w:r>
         <w:rPr>
           <w:b/>
           <w:color w:val="111111"/>
           <w:sz w:val="28"/>
           <w:szCs w:val="28"/>
-        </w:rPr>
-        <w:t>not</w:t>
-      </w:r>
-      <w:proofErr w:type="spellEnd"/>
-      <w:r>
-        <w:rPr>
-          <w:b/>
-          <w:color w:val="111111"/>
-          <w:sz w:val="28"/>
-          <w:szCs w:val="28"/>
-        </w:rPr>
-        <w:t xml:space="preserve"> </w:t>
-      </w:r>
-      <w:proofErr w:type="spellStart"/>
-      <w:r>
-        <w:rPr>
-          <w:b/>
-          <w:color w:val="111111"/>
-          <w:sz w:val="28"/>
-          <w:szCs w:val="28"/>
-        </w:rPr>
-        <w:t>functional</w:t>
-      </w:r>
-      <w:proofErr w:type="spellEnd"/>
-      <w:r>
-        <w:rPr>
-          <w:b/>
-          <w:color w:val="111111"/>
-          <w:sz w:val="28"/>
-          <w:szCs w:val="28"/>
-        </w:rPr>
-        <w:t xml:space="preserve"> </w:t>
-      </w:r>
-      <w:proofErr w:type="spellStart"/>
-      <w:r>
-        <w:rPr>
-          <w:b/>
-          <w:color w:val="111111"/>
-          <w:sz w:val="28"/>
-          <w:szCs w:val="28"/>
+          <w:lang w:val="en-US"/>
         </w:rPr>
         <w:t>requirements</w:t>
       </w:r>
-      <w:proofErr w:type="spellEnd"/>
     </w:p>
     <w:tbl>
       <w:tblPr>
@@ -398,21 +343,19 @@
                 <w:color w:val="111111"/>
               </w:rPr>
             </w:pPr>
-            <w:proofErr w:type="spellStart"/>
             <w:r>
               <w:rPr>
                 <w:b/>
                 <w:color w:val="111111"/>
               </w:rPr>
-              <w:t>Not</w:t>
-            </w:r>
-            <w:proofErr w:type="spellEnd"/>
+              <w:t>N</w:t>
+            </w:r>
             <w:r>
               <w:rPr>
                 <w:b/>
                 <w:color w:val="111111"/>
               </w:rPr>
-              <w:t xml:space="preserve"> </w:t>
+              <w:t>on-</w:t>
             </w:r>
             <w:proofErr w:type="spellStart"/>
             <w:r>
@@ -444,7 +387,7 @@
       </w:tr>
       <w:tr>
         <w:trPr>
-          <w:trHeight w:val="843"/>
+          <w:trHeight w:val="753"/>
         </w:trPr>
         <w:tc>
           <w:tcPr>
@@ -1077,13 +1020,43 @@
               <w:jc w:val="both"/>
               <w:rPr>
                 <w:color w:val="111111"/>
-              </w:rPr>
-            </w:pPr>
-            <w:r>
-              <w:rPr>
-                <w:color w:val="111111"/>
+                <w:lang w:val="en-US"/>
+              </w:rPr>
+            </w:pPr>
+            <w:r>
+              <w:rPr>
+                <w:color w:val="111111"/>
+                <w:lang w:val="en-US"/>
               </w:rPr>
               <w:t>NRF04-</w:t>
+            </w:r>
+            <w:r>
+              <w:rPr>
+                <w:color w:val="111111"/>
+                <w:lang w:val="en-US"/>
+              </w:rPr>
+              <w:t xml:space="preserve"> The system should</w:t>
+            </w:r>
+            <w:r>
+              <w:rPr>
+                <w:color w:val="111111"/>
+                <w:lang w:val="en-US"/>
+              </w:rPr>
+              <w:t xml:space="preserve"> </w:t>
+            </w:r>
+            <w:r>
+              <w:rPr>
+                <w:color w:val="111111"/>
+                <w:lang w:val="en-US"/>
+              </w:rPr>
+              <w:t>to be able</w:t>
+            </w:r>
+            <w:r>
+              <w:rPr>
+                <w:color w:val="111111"/>
+                <w:lang w:val="en-US"/>
+              </w:rPr>
+              <w:t xml:space="preserve"> to change color, to provide accessibility.</w:t>
             </w:r>
           </w:p>
         </w:tc>
@@ -1168,8 +1141,51 @@
               <w:jc w:val="both"/>
               <w:rPr>
                 <w:color w:val="111111"/>
-              </w:rPr>
-            </w:pPr>
+                <w:lang w:val="en-US"/>
+              </w:rPr>
+            </w:pPr>
+            <w:r>
+              <w:rPr>
+                <w:color w:val="111111"/>
+                <w:lang w:val="en-US"/>
+              </w:rPr>
+              <w:t>NRF05- The system</w:t>
+            </w:r>
+            <w:r>
+              <w:rPr>
+                <w:color w:val="111111"/>
+                <w:lang w:val="en-US"/>
+              </w:rPr>
+              <w:t xml:space="preserve"> should </w:t>
+            </w:r>
+            <w:r>
+              <w:rPr>
+                <w:color w:val="111111"/>
+                <w:lang w:val="en-US"/>
+              </w:rPr>
+              <w:t xml:space="preserve">to be able to change the language </w:t>
+            </w:r>
+            <w:r>
+              <w:rPr>
+                <w:color w:val="111111"/>
+                <w:lang w:val="en-US"/>
+              </w:rPr>
+              <w:t xml:space="preserve">to provide more </w:t>
+            </w:r>
+            <w:r>
+              <w:rPr>
+                <w:color w:val="111111"/>
+                <w:lang w:val="en-US"/>
+              </w:rPr>
+              <w:t>coverage</w:t>
+            </w:r>
+            <w:r>
+              <w:rPr>
+                <w:color w:val="111111"/>
+                <w:lang w:val="en-US"/>
+              </w:rPr>
+              <w:t>.</w:t>
+            </w:r>
           </w:p>
         </w:tc>
       </w:tr>
@@ -1257,8 +1273,23 @@
               <w:jc w:val="both"/>
               <w:rPr>
                 <w:color w:val="111111"/>
-              </w:rPr>
-            </w:pPr>
+                <w:lang w:val="en-US"/>
+              </w:rPr>
+            </w:pPr>
+            <w:r>
+              <w:rPr>
+                <w:color w:val="111111"/>
+                <w:lang w:val="en-US"/>
+              </w:rPr>
+              <w:t xml:space="preserve">NRF06- The system should be able to change </w:t>
+            </w:r>
+            <w:r>
+              <w:rPr>
+                <w:color w:val="111111"/>
+                <w:lang w:val="en-US"/>
+              </w:rPr>
+              <w:t>theme color when the page is scrolled.</w:t>
+            </w:r>
           </w:p>
         </w:tc>
       </w:tr>
@@ -1486,449 +1517,6 @@
         </w:tc>
       </w:tr>
       <w:tr>
-        <w:tc>
-          <w:tcPr>
-            <w:tcW w:w="4500" w:type="dxa"/>
-            <w:shd w:val="clear" w:color="auto" w:fill="auto"/>
-            <w:tcMar>
-              <w:top w:w="100" w:type="dxa"/>
-              <w:left w:w="100" w:type="dxa"/>
-              <w:bottom w:w="100" w:type="dxa"/>
-              <w:right w:w="100" w:type="dxa"/>
-            </w:tcMar>
-          </w:tcPr>
-          <w:p>
-            <w:pPr>
-              <w:widowControl w:val="0"/>
-              <w:spacing w:line="240" w:lineRule="auto"/>
-              <w:jc w:val="both"/>
-              <w:rPr>
-                <w:color w:val="111111"/>
-                <w:lang w:val="en-US"/>
-              </w:rPr>
-            </w:pPr>
-          </w:p>
-        </w:tc>
-        <w:tc>
-          <w:tcPr>
-            <w:tcW w:w="4425" w:type="dxa"/>
-            <w:shd w:val="clear" w:color="auto" w:fill="auto"/>
-            <w:tcMar>
-              <w:top w:w="100" w:type="dxa"/>
-              <w:left w:w="100" w:type="dxa"/>
-              <w:bottom w:w="100" w:type="dxa"/>
-              <w:right w:w="100" w:type="dxa"/>
-            </w:tcMar>
-          </w:tcPr>
-          <w:p>
-            <w:pPr>
-              <w:widowControl w:val="0"/>
-              <w:pBdr>
-                <w:top w:val="nil"/>
-                <w:left w:val="nil"/>
-                <w:bottom w:val="nil"/>
-                <w:right w:val="nil"/>
-                <w:between w:val="nil"/>
-              </w:pBdr>
-              <w:spacing w:line="240" w:lineRule="auto"/>
-              <w:rPr>
-                <w:color w:val="111111"/>
-                <w:lang w:val="en-US"/>
-              </w:rPr>
-            </w:pPr>
-          </w:p>
-        </w:tc>
-      </w:tr>
-      <w:tr>
-        <w:tc>
-          <w:tcPr>
-            <w:tcW w:w="4500" w:type="dxa"/>
-            <w:shd w:val="clear" w:color="auto" w:fill="auto"/>
-            <w:tcMar>
-              <w:top w:w="100" w:type="dxa"/>
-              <w:left w:w="100" w:type="dxa"/>
-              <w:bottom w:w="100" w:type="dxa"/>
-              <w:right w:w="100" w:type="dxa"/>
-            </w:tcMar>
-          </w:tcPr>
-          <w:p>
-            <w:pPr>
-              <w:widowControl w:val="0"/>
-              <w:spacing w:line="240" w:lineRule="auto"/>
-              <w:jc w:val="both"/>
-              <w:rPr>
-                <w:color w:val="111111"/>
-                <w:lang w:val="en-US"/>
-              </w:rPr>
-            </w:pPr>
-          </w:p>
-        </w:tc>
-        <w:tc>
-          <w:tcPr>
-            <w:tcW w:w="4425" w:type="dxa"/>
-            <w:shd w:val="clear" w:color="auto" w:fill="auto"/>
-            <w:tcMar>
-              <w:top w:w="100" w:type="dxa"/>
-              <w:left w:w="100" w:type="dxa"/>
-              <w:bottom w:w="100" w:type="dxa"/>
-              <w:right w:w="100" w:type="dxa"/>
-            </w:tcMar>
-          </w:tcPr>
-          <w:p>
-            <w:pPr>
-              <w:widowControl w:val="0"/>
-              <w:pBdr>
-                <w:top w:val="nil"/>
-                <w:left w:val="nil"/>
-                <w:bottom w:val="nil"/>
-                <w:right w:val="nil"/>
-                <w:between w:val="nil"/>
-              </w:pBdr>
-              <w:spacing w:line="240" w:lineRule="auto"/>
-              <w:rPr>
-                <w:color w:val="111111"/>
-                <w:lang w:val="en-US"/>
-              </w:rPr>
-            </w:pPr>
-          </w:p>
-        </w:tc>
-      </w:tr>
-      <w:tr>
-        <w:tc>
-          <w:tcPr>
-            <w:tcW w:w="4500" w:type="dxa"/>
-            <w:shd w:val="clear" w:color="auto" w:fill="auto"/>
-            <w:tcMar>
-              <w:top w:w="100" w:type="dxa"/>
-              <w:left w:w="100" w:type="dxa"/>
-              <w:bottom w:w="100" w:type="dxa"/>
-              <w:right w:w="100" w:type="dxa"/>
-            </w:tcMar>
-          </w:tcPr>
-          <w:p>
-            <w:pPr>
-              <w:widowControl w:val="0"/>
-              <w:spacing w:line="240" w:lineRule="auto"/>
-              <w:jc w:val="both"/>
-              <w:rPr>
-                <w:color w:val="111111"/>
-                <w:lang w:val="en-US"/>
-              </w:rPr>
-            </w:pPr>
-          </w:p>
-        </w:tc>
-        <w:tc>
-          <w:tcPr>
-            <w:tcW w:w="4425" w:type="dxa"/>
-            <w:shd w:val="clear" w:color="auto" w:fill="auto"/>
-            <w:tcMar>
-              <w:top w:w="100" w:type="dxa"/>
-              <w:left w:w="100" w:type="dxa"/>
-              <w:bottom w:w="100" w:type="dxa"/>
-              <w:right w:w="100" w:type="dxa"/>
-            </w:tcMar>
-          </w:tcPr>
-          <w:p>
-            <w:pPr>
-              <w:widowControl w:val="0"/>
-              <w:pBdr>
-                <w:top w:val="nil"/>
-                <w:left w:val="nil"/>
-                <w:bottom w:val="nil"/>
-                <w:right w:val="nil"/>
-                <w:between w:val="nil"/>
-              </w:pBdr>
-              <w:spacing w:line="240" w:lineRule="auto"/>
-              <w:rPr>
-                <w:color w:val="111111"/>
-                <w:lang w:val="en-US"/>
-              </w:rPr>
-            </w:pPr>
-          </w:p>
-        </w:tc>
-      </w:tr>
-      <w:tr>
-        <w:tc>
-          <w:tcPr>
-            <w:tcW w:w="4500" w:type="dxa"/>
-            <w:shd w:val="clear" w:color="auto" w:fill="auto"/>
-            <w:tcMar>
-              <w:top w:w="100" w:type="dxa"/>
-              <w:left w:w="100" w:type="dxa"/>
-              <w:bottom w:w="100" w:type="dxa"/>
-              <w:right w:w="100" w:type="dxa"/>
-            </w:tcMar>
-          </w:tcPr>
-          <w:p>
-            <w:pPr>
-              <w:widowControl w:val="0"/>
-              <w:spacing w:line="240" w:lineRule="auto"/>
-              <w:jc w:val="both"/>
-              <w:rPr>
-                <w:color w:val="111111"/>
-                <w:lang w:val="en-US"/>
-              </w:rPr>
-            </w:pPr>
-          </w:p>
-        </w:tc>
-        <w:tc>
-          <w:tcPr>
-            <w:tcW w:w="4425" w:type="dxa"/>
-            <w:shd w:val="clear" w:color="auto" w:fill="auto"/>
-            <w:tcMar>
-              <w:top w:w="100" w:type="dxa"/>
-              <w:left w:w="100" w:type="dxa"/>
-              <w:bottom w:w="100" w:type="dxa"/>
-              <w:right w:w="100" w:type="dxa"/>
-            </w:tcMar>
-          </w:tcPr>
-          <w:p>
-            <w:pPr>
-              <w:widowControl w:val="0"/>
-              <w:pBdr>
-                <w:top w:val="nil"/>
-                <w:left w:val="nil"/>
-                <w:bottom w:val="nil"/>
-                <w:right w:val="nil"/>
-                <w:between w:val="nil"/>
-              </w:pBdr>
-              <w:spacing w:line="240" w:lineRule="auto"/>
-              <w:rPr>
-                <w:color w:val="111111"/>
-                <w:lang w:val="en-US"/>
-              </w:rPr>
-            </w:pPr>
-          </w:p>
-        </w:tc>
-      </w:tr>
-      <w:tr>
-        <w:trPr>
-          <w:trHeight w:val="372"/>
-        </w:trPr>
-        <w:tc>
-          <w:tcPr>
-            <w:tcW w:w="4500" w:type="dxa"/>
-            <w:shd w:val="clear" w:color="auto" w:fill="auto"/>
-            <w:tcMar>
-              <w:top w:w="100" w:type="dxa"/>
-              <w:left w:w="100" w:type="dxa"/>
-              <w:bottom w:w="100" w:type="dxa"/>
-              <w:right w:w="100" w:type="dxa"/>
-            </w:tcMar>
-          </w:tcPr>
-          <w:p>
-            <w:pPr>
-              <w:widowControl w:val="0"/>
-              <w:spacing w:line="240" w:lineRule="auto"/>
-              <w:jc w:val="both"/>
-              <w:rPr>
-                <w:color w:val="111111"/>
-                <w:lang w:val="en-US"/>
-              </w:rPr>
-            </w:pPr>
-          </w:p>
-        </w:tc>
-        <w:tc>
-          <w:tcPr>
-            <w:tcW w:w="4425" w:type="dxa"/>
-            <w:shd w:val="clear" w:color="auto" w:fill="auto"/>
-            <w:tcMar>
-              <w:top w:w="100" w:type="dxa"/>
-              <w:left w:w="100" w:type="dxa"/>
-              <w:bottom w:w="100" w:type="dxa"/>
-              <w:right w:w="100" w:type="dxa"/>
-            </w:tcMar>
-          </w:tcPr>
-          <w:p>
-            <w:pPr>
-              <w:widowControl w:val="0"/>
-              <w:pBdr>
-                <w:top w:val="nil"/>
-                <w:left w:val="nil"/>
-                <w:bottom w:val="nil"/>
-                <w:right w:val="nil"/>
-                <w:between w:val="nil"/>
-              </w:pBdr>
-              <w:spacing w:line="240" w:lineRule="auto"/>
-              <w:rPr>
-                <w:color w:val="111111"/>
-                <w:lang w:val="en-US"/>
-              </w:rPr>
-            </w:pPr>
-          </w:p>
-        </w:tc>
-      </w:tr>
-      <w:tr>
-        <w:tc>
-          <w:tcPr>
-            <w:tcW w:w="4500" w:type="dxa"/>
-            <w:shd w:val="clear" w:color="auto" w:fill="auto"/>
-            <w:tcMar>
-              <w:top w:w="100" w:type="dxa"/>
-              <w:left w:w="100" w:type="dxa"/>
-              <w:bottom w:w="100" w:type="dxa"/>
-              <w:right w:w="100" w:type="dxa"/>
-            </w:tcMar>
-          </w:tcPr>
-          <w:p>
-            <w:pPr>
-              <w:widowControl w:val="0"/>
-              <w:spacing w:line="240" w:lineRule="auto"/>
-              <w:rPr>
-                <w:color w:val="111111"/>
-                <w:lang w:val="en-US"/>
-              </w:rPr>
-            </w:pPr>
-          </w:p>
-        </w:tc>
-        <w:tc>
-          <w:tcPr>
-            <w:tcW w:w="4425" w:type="dxa"/>
-            <w:shd w:val="clear" w:color="auto" w:fill="auto"/>
-            <w:tcMar>
-              <w:top w:w="100" w:type="dxa"/>
-              <w:left w:w="100" w:type="dxa"/>
-              <w:bottom w:w="100" w:type="dxa"/>
-              <w:right w:w="100" w:type="dxa"/>
-            </w:tcMar>
-          </w:tcPr>
-          <w:p>
-            <w:pPr>
-              <w:widowControl w:val="0"/>
-              <w:pBdr>
-                <w:top w:val="nil"/>
-                <w:left w:val="nil"/>
-                <w:bottom w:val="nil"/>
-                <w:right w:val="nil"/>
-                <w:between w:val="nil"/>
-              </w:pBdr>
-              <w:spacing w:line="240" w:lineRule="auto"/>
-              <w:rPr>
-                <w:color w:val="111111"/>
-                <w:lang w:val="en-US"/>
-              </w:rPr>
-            </w:pPr>
-          </w:p>
-        </w:tc>
-      </w:tr>
-      <w:tr>
-        <w:trPr>
-          <w:trHeight w:val="1257"/>
-        </w:trPr>
-        <w:tc>
-          <w:tcPr>
-            <w:tcW w:w="4500" w:type="dxa"/>
-            <w:shd w:val="clear" w:color="auto" w:fill="auto"/>
-            <w:tcMar>
-              <w:top w:w="100" w:type="dxa"/>
-              <w:left w:w="100" w:type="dxa"/>
-              <w:bottom w:w="100" w:type="dxa"/>
-              <w:right w:w="100" w:type="dxa"/>
-            </w:tcMar>
-          </w:tcPr>
-          <w:p>
-            <w:pPr>
-              <w:widowControl w:val="0"/>
-              <w:spacing w:line="240" w:lineRule="auto"/>
-              <w:jc w:val="both"/>
-              <w:rPr>
-                <w:color w:val="111111"/>
-                <w:lang w:val="en-US"/>
-              </w:rPr>
-            </w:pPr>
-          </w:p>
-        </w:tc>
-        <w:tc>
-          <w:tcPr>
-            <w:tcW w:w="4425" w:type="dxa"/>
-            <w:shd w:val="clear" w:color="auto" w:fill="auto"/>
-            <w:tcMar>
-              <w:top w:w="100" w:type="dxa"/>
-              <w:left w:w="100" w:type="dxa"/>
-              <w:bottom w:w="100" w:type="dxa"/>
-              <w:right w:w="100" w:type="dxa"/>
-            </w:tcMar>
-          </w:tcPr>
-          <w:p>
-            <w:pPr>
-              <w:widowControl w:val="0"/>
-              <w:pBdr>
-                <w:top w:val="nil"/>
-                <w:left w:val="nil"/>
-                <w:bottom w:val="nil"/>
-                <w:right w:val="nil"/>
-                <w:between w:val="nil"/>
-              </w:pBdr>
-              <w:spacing w:line="240" w:lineRule="auto"/>
-              <w:rPr>
-                <w:color w:val="111111"/>
-                <w:lang w:val="en-US"/>
-              </w:rPr>
-            </w:pPr>
-          </w:p>
-        </w:tc>
-      </w:tr>
-      <w:tr>
-        <w:trPr>
-          <w:trHeight w:val="1257"/>
-        </w:trPr>
-        <w:tc>
-          <w:tcPr>
-            <w:tcW w:w="4500" w:type="dxa"/>
-            <w:shd w:val="clear" w:color="auto" w:fill="auto"/>
-            <w:tcMar>
-              <w:top w:w="100" w:type="dxa"/>
-              <w:left w:w="100" w:type="dxa"/>
-              <w:bottom w:w="100" w:type="dxa"/>
-              <w:right w:w="100" w:type="dxa"/>
-            </w:tcMar>
-          </w:tcPr>
-          <w:p>
-            <w:pPr>
-              <w:widowControl w:val="0"/>
-              <w:spacing w:line="240" w:lineRule="auto"/>
-              <w:jc w:val="both"/>
-              <w:rPr>
-                <w:color w:val="111111"/>
-                <w:lang w:val="en-US"/>
-              </w:rPr>
-            </w:pPr>
-          </w:p>
-        </w:tc>
-        <w:tc>
-          <w:tcPr>
-            <w:tcW w:w="4425" w:type="dxa"/>
-            <w:shd w:val="clear" w:color="auto" w:fill="auto"/>
-            <w:tcMar>
-              <w:top w:w="100" w:type="dxa"/>
-              <w:left w:w="100" w:type="dxa"/>
-              <w:bottom w:w="100" w:type="dxa"/>
-              <w:right w:w="100" w:type="dxa"/>
-            </w:tcMar>
-          </w:tcPr>
-          <w:p>
-            <w:pPr>
-              <w:widowControl w:val="0"/>
-              <w:pBdr>
-                <w:top w:val="nil"/>
-                <w:left w:val="nil"/>
-                <w:bottom w:val="nil"/>
-                <w:right w:val="nil"/>
-                <w:between w:val="nil"/>
-              </w:pBdr>
-              <w:spacing w:line="240" w:lineRule="auto"/>
-              <w:rPr>
-                <w:color w:val="111111"/>
-                <w:lang w:val="en-US"/>
-              </w:rPr>
-            </w:pPr>
-          </w:p>
-        </w:tc>
-      </w:tr>
-      <w:tr>
-        <w:trPr>
-          <w:trHeight w:val="1257"/>
-        </w:trPr>
         <w:tc>
           <w:tcPr>
             <w:tcW w:w="4500" w:type="dxa"/>
@@ -2018,21 +1606,7 @@
           <w:color w:val="111111"/>
         </w:rPr>
         <w:lastRenderedPageBreak/>
-        <w:t xml:space="preserve">2 - Diante dos requisitos funcionais e não funcionais </w:t>
-      </w:r>
-      <w:proofErr w:type="gramStart"/>
-      <w:r>
-        <w:rPr>
-          <w:color w:val="111111"/>
-        </w:rPr>
-        <w:t>do</w:t>
-      </w:r>
-      <w:proofErr w:type="gramEnd"/>
-      <w:r>
-        <w:rPr>
-          <w:color w:val="111111"/>
-        </w:rPr>
-        <w:t xml:space="preserve"> usuário identificar e detalhar os requisitos de sistema</w:t>
+        <w:t xml:space="preserve"> </w:t>
       </w:r>
       <w:r>
         <w:rPr>
@@ -2089,6 +1663,7 @@
                 <w:szCs w:val="28"/>
               </w:rPr>
             </w:pPr>
+            <w:proofErr w:type="spellStart"/>
             <w:r>
               <w:rPr>
                 <w:b/>
@@ -2096,8 +1671,29 @@
                 <w:sz w:val="28"/>
                 <w:szCs w:val="28"/>
               </w:rPr>
-              <w:t>Requisitos de sistema - Funcionais</w:t>
-            </w:r>
+              <w:t>Functional</w:t>
+            </w:r>
+            <w:proofErr w:type="spellEnd"/>
+            <w:r>
+              <w:rPr>
+                <w:b/>
+                <w:color w:val="111111"/>
+                <w:sz w:val="28"/>
+                <w:szCs w:val="28"/>
+              </w:rPr>
+              <w:t xml:space="preserve"> system </w:t>
+            </w:r>
+            <w:proofErr w:type="spellStart"/>
+            <w:r>
+              <w:rPr>
+                <w:b/>
+                <w:color w:val="111111"/>
+                <w:sz w:val="28"/>
+                <w:szCs w:val="28"/>
+              </w:rPr>
+              <w:t>requirements</w:t>
+            </w:r>
+            <w:proofErr w:type="spellEnd"/>
           </w:p>
         </w:tc>
       </w:tr>
@@ -2124,8 +1720,9 @@
             <w:r>
               <w:rPr>
                 <w:color w:val="111111"/>
-              </w:rPr>
-              <w:t>RF01</w:t>
+                <w:lang w:val="en-US"/>
+              </w:rPr>
+              <w:t>FR01</w:t>
             </w:r>
           </w:p>
         </w:tc>
@@ -2147,13 +1744,36 @@
               <w:jc w:val="both"/>
               <w:rPr>
                 <w:color w:val="111111"/>
-              </w:rPr>
-            </w:pPr>
-            <w:r>
-              <w:rPr>
-                <w:color w:val="111111"/>
-              </w:rPr>
-              <w:t>Deve ter uma página home com um cabeçalho com as opções de busca do site;</w:t>
+                <w:lang w:val="en-US"/>
+              </w:rPr>
+            </w:pPr>
+            <w:r>
+              <w:rPr>
+                <w:color w:val="111111"/>
+                <w:lang w:val="en-US"/>
+              </w:rPr>
+              <w:t>The system</w:t>
+            </w:r>
+            <w:r>
+              <w:rPr>
+                <w:color w:val="111111"/>
+                <w:lang w:val="en-US"/>
+              </w:rPr>
+              <w:t xml:space="preserve"> must </w:t>
+            </w:r>
+            <w:r>
+              <w:rPr>
+                <w:color w:val="111111"/>
+                <w:lang w:val="en-US"/>
+              </w:rPr>
+              <w:t>have</w:t>
+            </w:r>
+            <w:r>
+              <w:rPr>
+                <w:color w:val="111111"/>
+                <w:lang w:val="en-US"/>
+              </w:rPr>
+              <w:t xml:space="preserve"> buttons to provide navigation across the sections.</w:t>
             </w:r>
           </w:p>
         </w:tc>
@@ -2182,7 +1802,19 @@
               <w:rPr>
                 <w:color w:val="111111"/>
               </w:rPr>
-              <w:t>RF02</w:t>
+              <w:t>F</w:t>
+            </w:r>
+            <w:r>
+              <w:rPr>
+                <w:color w:val="111111"/>
+              </w:rPr>
+              <w:t>R</w:t>
+            </w:r>
+            <w:r>
+              <w:rPr>
+                <w:color w:val="111111"/>
+              </w:rPr>
+              <w:t>02</w:t>
             </w:r>
           </w:p>
         </w:tc>
@@ -2204,13 +1836,36 @@
               <w:jc w:val="both"/>
               <w:rPr>
                 <w:color w:val="111111"/>
-              </w:rPr>
-            </w:pPr>
-            <w:r>
-              <w:rPr>
-                <w:color w:val="111111"/>
-              </w:rPr>
-              <w:t>Deve ter um menu lateral com opção de filtros por: tipo de produto, faixa de preço, tamanho, cor;</w:t>
+                <w:lang w:val="en-US"/>
+              </w:rPr>
+            </w:pPr>
+            <w:r>
+              <w:rPr>
+                <w:color w:val="111111"/>
+                <w:lang w:val="en-US"/>
+              </w:rPr>
+              <w:t>The system must</w:t>
+            </w:r>
+            <w:r>
+              <w:rPr>
+                <w:color w:val="111111"/>
+                <w:lang w:val="en-US"/>
+              </w:rPr>
+              <w:t xml:space="preserve"> </w:t>
+            </w:r>
+            <w:r>
+              <w:rPr>
+                <w:color w:val="111111"/>
+                <w:lang w:val="en-US"/>
+              </w:rPr>
+              <w:t xml:space="preserve">can be </w:t>
+            </w:r>
+            <w:r>
+              <w:rPr>
+                <w:color w:val="111111"/>
+                <w:lang w:val="en-US"/>
+              </w:rPr>
+              <w:t>scrolled to navigate across the sections.</w:t>
             </w:r>
           </w:p>
         </w:tc>
@@ -2239,7 +1894,19 @@
               <w:rPr>
                 <w:color w:val="111111"/>
               </w:rPr>
-              <w:t>RF03</w:t>
+              <w:t>F</w:t>
+            </w:r>
+            <w:r>
+              <w:rPr>
+                <w:color w:val="111111"/>
+              </w:rPr>
+              <w:t>R</w:t>
+            </w:r>
+            <w:r>
+              <w:rPr>
+                <w:color w:val="111111"/>
+              </w:rPr>
+              <w:t>03</w:t>
             </w:r>
           </w:p>
         </w:tc>
@@ -2261,27 +1928,64 @@
               <w:jc w:val="both"/>
               <w:rPr>
                 <w:color w:val="111111"/>
-              </w:rPr>
-            </w:pPr>
-            <w:r>
-              <w:rPr>
-                <w:color w:val="111111"/>
-              </w:rPr>
-              <w:t xml:space="preserve">Deve ter o botão de início de conversa pelo </w:t>
-            </w:r>
-            <w:proofErr w:type="spellStart"/>
-            <w:r>
-              <w:rPr>
-                <w:color w:val="111111"/>
-              </w:rPr>
-              <w:t>whatsapp</w:t>
-            </w:r>
-            <w:proofErr w:type="spellEnd"/>
-            <w:r>
-              <w:rPr>
-                <w:color w:val="111111"/>
-              </w:rPr>
-              <w:t>;</w:t>
+                <w:lang w:val="en-US"/>
+              </w:rPr>
+            </w:pPr>
+            <w:r>
+              <w:rPr>
+                <w:color w:val="111111"/>
+                <w:lang w:val="en-US"/>
+              </w:rPr>
+              <w:t>The</w:t>
+            </w:r>
+            <w:r>
+              <w:rPr>
+                <w:color w:val="111111"/>
+                <w:lang w:val="en-US"/>
+              </w:rPr>
+              <w:t xml:space="preserve"> system must </w:t>
+            </w:r>
+            <w:r>
+              <w:rPr>
+                <w:color w:val="111111"/>
+                <w:lang w:val="en-US"/>
+              </w:rPr>
+              <w:t>c</w:t>
+            </w:r>
+            <w:r>
+              <w:rPr>
+                <w:color w:val="111111"/>
+                <w:lang w:val="en-US"/>
+              </w:rPr>
+              <w:t xml:space="preserve">ontain fields </w:t>
+            </w:r>
+            <w:r>
+              <w:rPr>
+                <w:color w:val="111111"/>
+                <w:lang w:val="en-US"/>
+              </w:rPr>
+              <w:t>to allow</w:t>
+            </w:r>
+            <w:r>
+              <w:rPr>
+                <w:color w:val="111111"/>
+                <w:lang w:val="en-US"/>
+              </w:rPr>
+              <w:t xml:space="preserve"> insertion </w:t>
+            </w:r>
+            <w:r>
+              <w:rPr>
+                <w:color w:val="111111"/>
+                <w:lang w:val="en-US"/>
+              </w:rPr>
+              <w:t xml:space="preserve">of </w:t>
+            </w:r>
+            <w:r>
+              <w:rPr>
+                <w:color w:val="111111"/>
+                <w:lang w:val="en-US"/>
+              </w:rPr>
+              <w:t>informational texts.</w:t>
             </w:r>
           </w:p>
         </w:tc>
@@ -2310,7 +2014,19 @@
               <w:rPr>
                 <w:color w:val="111111"/>
               </w:rPr>
-              <w:t>RF04</w:t>
+              <w:t>F</w:t>
+            </w:r>
+            <w:r>
+              <w:rPr>
+                <w:color w:val="111111"/>
+              </w:rPr>
+              <w:t>R</w:t>
+            </w:r>
+            <w:r>
+              <w:rPr>
+                <w:color w:val="111111"/>
+              </w:rPr>
+              <w:t>04</w:t>
             </w:r>
           </w:p>
         </w:tc>
@@ -2332,13 +2048,50 @@
               <w:jc w:val="both"/>
               <w:rPr>
                 <w:color w:val="111111"/>
-              </w:rPr>
-            </w:pPr>
-            <w:r>
-              <w:rPr>
-                <w:color w:val="111111"/>
-              </w:rPr>
-              <w:t>Deve ter o link para a página blog do brechó</w:t>
+                <w:lang w:val="en-US"/>
+              </w:rPr>
+            </w:pPr>
+            <w:r>
+              <w:rPr>
+                <w:color w:val="111111"/>
+                <w:lang w:val="en-US"/>
+              </w:rPr>
+              <w:t xml:space="preserve">The system must contain </w:t>
+            </w:r>
+            <w:r>
+              <w:rPr>
+                <w:color w:val="111111"/>
+                <w:lang w:val="en-US"/>
+              </w:rPr>
+              <w:t xml:space="preserve">the </w:t>
+            </w:r>
+            <w:r>
+              <w:rPr>
+                <w:color w:val="111111"/>
+                <w:lang w:val="en-US"/>
+              </w:rPr>
+              <w:t xml:space="preserve">“about me”, </w:t>
+            </w:r>
+            <w:r>
+              <w:rPr>
+                <w:color w:val="111111"/>
+                <w:lang w:val="en-US"/>
+              </w:rPr>
+              <w:t>“technologies”, “projects” and “contact</w:t>
+            </w:r>
+            <w:r>
+              <w:rPr>
+                <w:color w:val="111111"/>
+                <w:lang w:val="en-US"/>
+              </w:rPr>
+              <w:t>s</w:t>
+            </w:r>
+            <w:r>
+              <w:rPr>
+                <w:color w:val="111111"/>
+                <w:lang w:val="en-US"/>
+              </w:rPr>
+              <w:t>” sections.</w:t>
             </w:r>
           </w:p>
         </w:tc>
@@ -2367,7 +2120,19 @@
               <w:rPr>
                 <w:color w:val="111111"/>
               </w:rPr>
-              <w:t>RF05</w:t>
+              <w:t>F</w:t>
+            </w:r>
+            <w:r>
+              <w:rPr>
+                <w:color w:val="111111"/>
+              </w:rPr>
+              <w:t>R</w:t>
+            </w:r>
+            <w:r>
+              <w:rPr>
+                <w:color w:val="111111"/>
+              </w:rPr>
+              <w:t>05</w:t>
             </w:r>
           </w:p>
         </w:tc>
@@ -2389,13 +2154,71 @@
               <w:jc w:val="both"/>
               <w:rPr>
                 <w:color w:val="111111"/>
-              </w:rPr>
-            </w:pPr>
-            <w:r>
-              <w:rPr>
-                <w:color w:val="111111"/>
-              </w:rPr>
-              <w:t>Deve ter o link para as demais redes sociais do Brechó</w:t>
+                <w:lang w:val="en-US"/>
+              </w:rPr>
+            </w:pPr>
+            <w:r>
+              <w:rPr>
+                <w:color w:val="111111"/>
+                <w:lang w:val="en-US"/>
+              </w:rPr>
+              <w:t>In the section “Contact”, must</w:t>
+            </w:r>
+            <w:r>
+              <w:rPr>
+                <w:color w:val="111111"/>
+                <w:lang w:val="en-US"/>
+              </w:rPr>
+              <w:t xml:space="preserve"> </w:t>
+            </w:r>
+            <w:r>
+              <w:rPr>
+                <w:color w:val="111111"/>
+                <w:lang w:val="en-US"/>
+              </w:rPr>
+              <w:t>have</w:t>
+            </w:r>
+            <w:r>
+              <w:rPr>
+                <w:color w:val="111111"/>
+                <w:lang w:val="en-US"/>
+              </w:rPr>
+              <w:t xml:space="preserve"> f</w:t>
+            </w:r>
+            <w:r>
+              <w:rPr>
+                <w:color w:val="111111"/>
+                <w:lang w:val="en-US"/>
+              </w:rPr>
+              <w:t xml:space="preserve">ields to allow visitors </w:t>
+            </w:r>
+            <w:r>
+              <w:rPr>
+                <w:color w:val="111111"/>
+                <w:lang w:val="en-US"/>
+              </w:rPr>
+              <w:t xml:space="preserve">to </w:t>
+            </w:r>
+            <w:r>
+              <w:rPr>
+                <w:color w:val="111111"/>
+                <w:lang w:val="en-US"/>
+              </w:rPr>
+              <w:t>send messages</w:t>
+            </w:r>
+            <w:r>
+              <w:rPr>
+                <w:color w:val="111111"/>
+                <w:lang w:val="en-US"/>
+              </w:rPr>
+              <w:t xml:space="preserve"> and its</w:t>
+            </w:r>
+            <w:r>
+              <w:rPr>
+                <w:color w:val="111111"/>
+                <w:lang w:val="en-US"/>
+              </w:rPr>
+              <w:t xml:space="preserve"> contacts.</w:t>
             </w:r>
           </w:p>
         </w:tc>
@@ -2424,7 +2247,19 @@
               <w:rPr>
                 <w:color w:val="111111"/>
               </w:rPr>
-              <w:t>RF06</w:t>
+              <w:t>F</w:t>
+            </w:r>
+            <w:r>
+              <w:rPr>
+                <w:color w:val="111111"/>
+              </w:rPr>
+              <w:t>R</w:t>
+            </w:r>
+            <w:r>
+              <w:rPr>
+                <w:color w:val="111111"/>
+              </w:rPr>
+              <w:t>06</w:t>
             </w:r>
           </w:p>
         </w:tc>
@@ -2446,1708 +2281,27 @@
               <w:jc w:val="both"/>
               <w:rPr>
                 <w:color w:val="111111"/>
-              </w:rPr>
-            </w:pPr>
-            <w:r>
-              <w:rPr>
-                <w:color w:val="111111"/>
-              </w:rPr>
-              <w:t>Deve apresentar, além do carrossel de imagens previsto no RNF 09, alguns produtos com menor valor, um de cada tipo até o total de 6</w:t>
-            </w:r>
-          </w:p>
-        </w:tc>
-      </w:tr>
-      <w:tr>
-        <w:tc>
-          <w:tcPr>
-            <w:tcW w:w="1005" w:type="dxa"/>
-            <w:shd w:val="clear" w:color="auto" w:fill="auto"/>
-            <w:tcMar>
-              <w:top w:w="100" w:type="dxa"/>
-              <w:left w:w="100" w:type="dxa"/>
-              <w:bottom w:w="100" w:type="dxa"/>
-              <w:right w:w="100" w:type="dxa"/>
-            </w:tcMar>
-          </w:tcPr>
-          <w:p>
-            <w:pPr>
-              <w:widowControl w:val="0"/>
-              <w:spacing w:line="240" w:lineRule="auto"/>
-              <w:rPr>
-                <w:color w:val="111111"/>
-              </w:rPr>
-            </w:pPr>
-            <w:r>
-              <w:rPr>
-                <w:color w:val="111111"/>
-              </w:rPr>
-              <w:t>RF07</w:t>
-            </w:r>
-          </w:p>
-        </w:tc>
-        <w:tc>
-          <w:tcPr>
-            <w:tcW w:w="7920" w:type="dxa"/>
-            <w:shd w:val="clear" w:color="auto" w:fill="auto"/>
-            <w:tcMar>
-              <w:top w:w="100" w:type="dxa"/>
-              <w:left w:w="100" w:type="dxa"/>
-              <w:bottom w:w="100" w:type="dxa"/>
-              <w:right w:w="100" w:type="dxa"/>
-            </w:tcMar>
-          </w:tcPr>
-          <w:p>
-            <w:pPr>
-              <w:widowControl w:val="0"/>
-              <w:spacing w:line="240" w:lineRule="auto"/>
-              <w:jc w:val="both"/>
-              <w:rPr>
-                <w:color w:val="111111"/>
-              </w:rPr>
-            </w:pPr>
-            <w:r>
-              <w:rPr>
-                <w:color w:val="111111"/>
-              </w:rPr>
-              <w:t>Deve controlar o número de imagens no carrossel e informar ao administrador caso o total tenha sido atingido</w:t>
-            </w:r>
-          </w:p>
-        </w:tc>
-      </w:tr>
-      <w:tr>
-        <w:tc>
-          <w:tcPr>
-            <w:tcW w:w="1005" w:type="dxa"/>
-            <w:shd w:val="clear" w:color="auto" w:fill="auto"/>
-            <w:tcMar>
-              <w:top w:w="100" w:type="dxa"/>
-              <w:left w:w="100" w:type="dxa"/>
-              <w:bottom w:w="100" w:type="dxa"/>
-              <w:right w:w="100" w:type="dxa"/>
-            </w:tcMar>
-          </w:tcPr>
-          <w:p>
-            <w:pPr>
-              <w:widowControl w:val="0"/>
-              <w:spacing w:line="240" w:lineRule="auto"/>
-              <w:rPr>
-                <w:color w:val="111111"/>
-              </w:rPr>
-            </w:pPr>
-            <w:r>
-              <w:rPr>
-                <w:color w:val="111111"/>
-              </w:rPr>
-              <w:t>RF08</w:t>
-            </w:r>
-          </w:p>
-        </w:tc>
-        <w:tc>
-          <w:tcPr>
-            <w:tcW w:w="7920" w:type="dxa"/>
-            <w:shd w:val="clear" w:color="auto" w:fill="auto"/>
-            <w:tcMar>
-              <w:top w:w="100" w:type="dxa"/>
-              <w:left w:w="100" w:type="dxa"/>
-              <w:bottom w:w="100" w:type="dxa"/>
-              <w:right w:w="100" w:type="dxa"/>
-            </w:tcMar>
-          </w:tcPr>
-          <w:p>
-            <w:pPr>
-              <w:widowControl w:val="0"/>
-              <w:spacing w:line="240" w:lineRule="auto"/>
-              <w:jc w:val="both"/>
-              <w:rPr>
-                <w:color w:val="111111"/>
-              </w:rPr>
-            </w:pPr>
-            <w:r>
-              <w:rPr>
-                <w:color w:val="111111"/>
-              </w:rPr>
-              <w:t>Deve remover o item do carrossel quando este recebe o status de vendido</w:t>
-            </w:r>
-          </w:p>
-        </w:tc>
-      </w:tr>
-      <w:tr>
-        <w:tc>
-          <w:tcPr>
-            <w:tcW w:w="1005" w:type="dxa"/>
-            <w:shd w:val="clear" w:color="auto" w:fill="auto"/>
-            <w:tcMar>
-              <w:top w:w="100" w:type="dxa"/>
-              <w:left w:w="100" w:type="dxa"/>
-              <w:bottom w:w="100" w:type="dxa"/>
-              <w:right w:w="100" w:type="dxa"/>
-            </w:tcMar>
-          </w:tcPr>
-          <w:p>
-            <w:pPr>
-              <w:widowControl w:val="0"/>
-              <w:spacing w:line="240" w:lineRule="auto"/>
-              <w:rPr>
-                <w:color w:val="111111"/>
-              </w:rPr>
-            </w:pPr>
-            <w:r>
-              <w:rPr>
-                <w:color w:val="111111"/>
-              </w:rPr>
-              <w:t>RF09</w:t>
-            </w:r>
-          </w:p>
-        </w:tc>
-        <w:tc>
-          <w:tcPr>
-            <w:tcW w:w="7920" w:type="dxa"/>
-            <w:shd w:val="clear" w:color="auto" w:fill="auto"/>
-            <w:tcMar>
-              <w:top w:w="100" w:type="dxa"/>
-              <w:left w:w="100" w:type="dxa"/>
-              <w:bottom w:w="100" w:type="dxa"/>
-              <w:right w:w="100" w:type="dxa"/>
-            </w:tcMar>
-          </w:tcPr>
-          <w:p>
-            <w:pPr>
-              <w:widowControl w:val="0"/>
-              <w:spacing w:line="240" w:lineRule="auto"/>
-              <w:jc w:val="both"/>
-              <w:rPr>
-                <w:color w:val="111111"/>
-              </w:rPr>
-            </w:pPr>
-            <w:r>
-              <w:rPr>
-                <w:color w:val="111111"/>
-              </w:rPr>
-              <w:t>Deve apresentar a opção dos filtros por tamanho, cor, tipo, faixa de preço</w:t>
-            </w:r>
-          </w:p>
-        </w:tc>
-      </w:tr>
-      <w:tr>
-        <w:tc>
-          <w:tcPr>
-            <w:tcW w:w="1005" w:type="dxa"/>
-            <w:shd w:val="clear" w:color="auto" w:fill="auto"/>
-            <w:tcMar>
-              <w:top w:w="100" w:type="dxa"/>
-              <w:left w:w="100" w:type="dxa"/>
-              <w:bottom w:w="100" w:type="dxa"/>
-              <w:right w:w="100" w:type="dxa"/>
-            </w:tcMar>
-          </w:tcPr>
-          <w:p>
-            <w:pPr>
-              <w:widowControl w:val="0"/>
-              <w:spacing w:line="240" w:lineRule="auto"/>
-              <w:rPr>
-                <w:color w:val="111111"/>
-              </w:rPr>
-            </w:pPr>
-            <w:r>
-              <w:rPr>
-                <w:color w:val="111111"/>
-              </w:rPr>
-              <w:t>RF10</w:t>
-            </w:r>
-          </w:p>
-        </w:tc>
-        <w:tc>
-          <w:tcPr>
-            <w:tcW w:w="7920" w:type="dxa"/>
-            <w:shd w:val="clear" w:color="auto" w:fill="auto"/>
-            <w:tcMar>
-              <w:top w:w="100" w:type="dxa"/>
-              <w:left w:w="100" w:type="dxa"/>
-              <w:bottom w:w="100" w:type="dxa"/>
-              <w:right w:w="100" w:type="dxa"/>
-            </w:tcMar>
-          </w:tcPr>
-          <w:p>
-            <w:pPr>
-              <w:widowControl w:val="0"/>
-              <w:spacing w:line="240" w:lineRule="auto"/>
-              <w:jc w:val="both"/>
-              <w:rPr>
-                <w:color w:val="111111"/>
-              </w:rPr>
-            </w:pPr>
-            <w:r>
-              <w:rPr>
-                <w:color w:val="111111"/>
-              </w:rPr>
-              <w:t>Deve ter um campo de busca que buscará a informação em todos os campos de cadastro do produto</w:t>
-            </w:r>
-          </w:p>
-        </w:tc>
-      </w:tr>
-      <w:tr>
-        <w:tc>
-          <w:tcPr>
-            <w:tcW w:w="1005" w:type="dxa"/>
-            <w:shd w:val="clear" w:color="auto" w:fill="auto"/>
-            <w:tcMar>
-              <w:top w:w="100" w:type="dxa"/>
-              <w:left w:w="100" w:type="dxa"/>
-              <w:bottom w:w="100" w:type="dxa"/>
-              <w:right w:w="100" w:type="dxa"/>
-            </w:tcMar>
-          </w:tcPr>
-          <w:p>
-            <w:pPr>
-              <w:widowControl w:val="0"/>
-              <w:spacing w:line="240" w:lineRule="auto"/>
-              <w:rPr>
-                <w:color w:val="111111"/>
-              </w:rPr>
-            </w:pPr>
-            <w:r>
-              <w:rPr>
-                <w:color w:val="111111"/>
-              </w:rPr>
-              <w:t>RF11</w:t>
-            </w:r>
-          </w:p>
-        </w:tc>
-        <w:tc>
-          <w:tcPr>
-            <w:tcW w:w="7920" w:type="dxa"/>
-            <w:shd w:val="clear" w:color="auto" w:fill="auto"/>
-            <w:tcMar>
-              <w:top w:w="100" w:type="dxa"/>
-              <w:left w:w="100" w:type="dxa"/>
-              <w:bottom w:w="100" w:type="dxa"/>
-              <w:right w:w="100" w:type="dxa"/>
-            </w:tcMar>
-          </w:tcPr>
-          <w:p>
-            <w:pPr>
-              <w:widowControl w:val="0"/>
-              <w:spacing w:line="240" w:lineRule="auto"/>
-              <w:jc w:val="both"/>
-              <w:rPr>
-                <w:color w:val="111111"/>
-              </w:rPr>
-            </w:pPr>
-            <w:r>
-              <w:rPr>
-                <w:color w:val="111111"/>
-              </w:rPr>
-              <w:t>Deve apresentar até 3 produtos por linha</w:t>
-            </w:r>
-          </w:p>
-        </w:tc>
-      </w:tr>
-      <w:tr>
-        <w:tc>
-          <w:tcPr>
-            <w:tcW w:w="1005" w:type="dxa"/>
-            <w:shd w:val="clear" w:color="auto" w:fill="auto"/>
-            <w:tcMar>
-              <w:top w:w="100" w:type="dxa"/>
-              <w:left w:w="100" w:type="dxa"/>
-              <w:bottom w:w="100" w:type="dxa"/>
-              <w:right w:w="100" w:type="dxa"/>
-            </w:tcMar>
-          </w:tcPr>
-          <w:p>
-            <w:pPr>
-              <w:widowControl w:val="0"/>
-              <w:spacing w:line="240" w:lineRule="auto"/>
-              <w:rPr>
-                <w:color w:val="111111"/>
-              </w:rPr>
-            </w:pPr>
-            <w:r>
-              <w:rPr>
-                <w:color w:val="111111"/>
-              </w:rPr>
-              <w:t>RF12</w:t>
-            </w:r>
-          </w:p>
-        </w:tc>
-        <w:tc>
-          <w:tcPr>
-            <w:tcW w:w="7920" w:type="dxa"/>
-            <w:shd w:val="clear" w:color="auto" w:fill="auto"/>
-            <w:tcMar>
-              <w:top w:w="100" w:type="dxa"/>
-              <w:left w:w="100" w:type="dxa"/>
-              <w:bottom w:w="100" w:type="dxa"/>
-              <w:right w:w="100" w:type="dxa"/>
-            </w:tcMar>
-          </w:tcPr>
-          <w:p>
-            <w:pPr>
-              <w:widowControl w:val="0"/>
-              <w:spacing w:line="240" w:lineRule="auto"/>
-              <w:jc w:val="both"/>
-              <w:rPr>
-                <w:color w:val="111111"/>
-              </w:rPr>
-            </w:pPr>
-            <w:r>
-              <w:rPr>
-                <w:color w:val="111111"/>
-              </w:rPr>
-              <w:t xml:space="preserve">Deve apresentar uma foto do produto, com campos informando </w:t>
-            </w:r>
-            <w:proofErr w:type="gramStart"/>
-            <w:r>
-              <w:rPr>
-                <w:color w:val="111111"/>
-              </w:rPr>
-              <w:t>o  valor</w:t>
-            </w:r>
-            <w:proofErr w:type="gramEnd"/>
-            <w:r>
-              <w:rPr>
-                <w:color w:val="111111"/>
-              </w:rPr>
-              <w:t>, tamanho, tipo e cor</w:t>
-            </w:r>
-          </w:p>
-        </w:tc>
-      </w:tr>
-      <w:tr>
-        <w:tc>
-          <w:tcPr>
-            <w:tcW w:w="1005" w:type="dxa"/>
-            <w:shd w:val="clear" w:color="auto" w:fill="auto"/>
-            <w:tcMar>
-              <w:top w:w="100" w:type="dxa"/>
-              <w:left w:w="100" w:type="dxa"/>
-              <w:bottom w:w="100" w:type="dxa"/>
-              <w:right w:w="100" w:type="dxa"/>
-            </w:tcMar>
-          </w:tcPr>
-          <w:p>
-            <w:pPr>
-              <w:widowControl w:val="0"/>
-              <w:spacing w:line="240" w:lineRule="auto"/>
-              <w:rPr>
-                <w:color w:val="111111"/>
-              </w:rPr>
-            </w:pPr>
-            <w:r>
-              <w:rPr>
-                <w:color w:val="111111"/>
-              </w:rPr>
-              <w:t>RF13</w:t>
-            </w:r>
-          </w:p>
-        </w:tc>
-        <w:tc>
-          <w:tcPr>
-            <w:tcW w:w="7920" w:type="dxa"/>
-            <w:shd w:val="clear" w:color="auto" w:fill="auto"/>
-            <w:tcMar>
-              <w:top w:w="100" w:type="dxa"/>
-              <w:left w:w="100" w:type="dxa"/>
-              <w:bottom w:w="100" w:type="dxa"/>
-              <w:right w:w="100" w:type="dxa"/>
-            </w:tcMar>
-          </w:tcPr>
-          <w:p>
-            <w:pPr>
-              <w:widowControl w:val="0"/>
-              <w:spacing w:line="240" w:lineRule="auto"/>
-              <w:jc w:val="both"/>
-              <w:rPr>
-                <w:color w:val="111111"/>
-              </w:rPr>
-            </w:pPr>
-            <w:r>
-              <w:rPr>
-                <w:color w:val="111111"/>
-              </w:rPr>
-              <w:t>Deve listar todos os produtos cadastrados no site no caso de não ser utilizado campo de filtro ou busca</w:t>
-            </w:r>
-          </w:p>
-        </w:tc>
-      </w:tr>
-      <w:tr>
-        <w:tc>
-          <w:tcPr>
-            <w:tcW w:w="1005" w:type="dxa"/>
-            <w:shd w:val="clear" w:color="auto" w:fill="auto"/>
-            <w:tcMar>
-              <w:top w:w="100" w:type="dxa"/>
-              <w:left w:w="100" w:type="dxa"/>
-              <w:bottom w:w="100" w:type="dxa"/>
-              <w:right w:w="100" w:type="dxa"/>
-            </w:tcMar>
-          </w:tcPr>
-          <w:p>
-            <w:pPr>
-              <w:widowControl w:val="0"/>
-              <w:spacing w:line="240" w:lineRule="auto"/>
-              <w:rPr>
-                <w:color w:val="111111"/>
-              </w:rPr>
-            </w:pPr>
-            <w:r>
-              <w:rPr>
-                <w:color w:val="111111"/>
-              </w:rPr>
-              <w:t>RF14</w:t>
-            </w:r>
-          </w:p>
-        </w:tc>
-        <w:tc>
-          <w:tcPr>
-            <w:tcW w:w="7920" w:type="dxa"/>
-            <w:shd w:val="clear" w:color="auto" w:fill="auto"/>
-            <w:tcMar>
-              <w:top w:w="100" w:type="dxa"/>
-              <w:left w:w="100" w:type="dxa"/>
-              <w:bottom w:w="100" w:type="dxa"/>
-              <w:right w:w="100" w:type="dxa"/>
-            </w:tcMar>
-          </w:tcPr>
-          <w:p>
-            <w:pPr>
-              <w:widowControl w:val="0"/>
-              <w:spacing w:line="240" w:lineRule="auto"/>
-              <w:jc w:val="both"/>
-              <w:rPr>
-                <w:color w:val="111111"/>
-              </w:rPr>
-            </w:pPr>
-            <w:r>
-              <w:rPr>
-                <w:color w:val="111111"/>
-              </w:rPr>
-              <w:t>Deve acionar uma página com detalhes do produto ao clicar sobre a foto do mesmo</w:t>
-            </w:r>
-          </w:p>
-        </w:tc>
-      </w:tr>
-      <w:tr>
-        <w:tc>
-          <w:tcPr>
-            <w:tcW w:w="1005" w:type="dxa"/>
-            <w:shd w:val="clear" w:color="auto" w:fill="auto"/>
-            <w:tcMar>
-              <w:top w:w="100" w:type="dxa"/>
-              <w:left w:w="100" w:type="dxa"/>
-              <w:bottom w:w="100" w:type="dxa"/>
-              <w:right w:w="100" w:type="dxa"/>
-            </w:tcMar>
-          </w:tcPr>
-          <w:p>
-            <w:pPr>
-              <w:widowControl w:val="0"/>
-              <w:spacing w:line="240" w:lineRule="auto"/>
-              <w:rPr>
-                <w:color w:val="111111"/>
-              </w:rPr>
-            </w:pPr>
-            <w:r>
-              <w:rPr>
-                <w:color w:val="111111"/>
-              </w:rPr>
-              <w:t>RF15</w:t>
-            </w:r>
-          </w:p>
-        </w:tc>
-        <w:tc>
-          <w:tcPr>
-            <w:tcW w:w="7920" w:type="dxa"/>
-            <w:shd w:val="clear" w:color="auto" w:fill="auto"/>
-            <w:tcMar>
-              <w:top w:w="100" w:type="dxa"/>
-              <w:left w:w="100" w:type="dxa"/>
-              <w:bottom w:w="100" w:type="dxa"/>
-              <w:right w:w="100" w:type="dxa"/>
-            </w:tcMar>
-          </w:tcPr>
-          <w:p>
-            <w:pPr>
-              <w:widowControl w:val="0"/>
-              <w:spacing w:line="240" w:lineRule="auto"/>
-              <w:jc w:val="both"/>
-              <w:rPr>
-                <w:color w:val="111111"/>
-              </w:rPr>
-            </w:pPr>
-            <w:r>
-              <w:rPr>
-                <w:color w:val="111111"/>
-              </w:rPr>
-              <w:t xml:space="preserve">Deve apresentar a informação de RESERVADO caso o administrador da página deixe o </w:t>
-            </w:r>
-            <w:proofErr w:type="spellStart"/>
-            <w:r>
-              <w:rPr>
-                <w:color w:val="111111"/>
-              </w:rPr>
-              <w:t>ítem</w:t>
-            </w:r>
-            <w:proofErr w:type="spellEnd"/>
-            <w:r>
-              <w:rPr>
-                <w:color w:val="111111"/>
-              </w:rPr>
-              <w:t xml:space="preserve"> reservado ou o comprador clique em finalizar compra no carrinho de compras</w:t>
-            </w:r>
-          </w:p>
-        </w:tc>
-      </w:tr>
-      <w:tr>
-        <w:tc>
-          <w:tcPr>
-            <w:tcW w:w="1005" w:type="dxa"/>
-            <w:shd w:val="clear" w:color="auto" w:fill="auto"/>
-            <w:tcMar>
-              <w:top w:w="100" w:type="dxa"/>
-              <w:left w:w="100" w:type="dxa"/>
-              <w:bottom w:w="100" w:type="dxa"/>
-              <w:right w:w="100" w:type="dxa"/>
-            </w:tcMar>
-          </w:tcPr>
-          <w:p>
-            <w:pPr>
-              <w:widowControl w:val="0"/>
-              <w:spacing w:line="240" w:lineRule="auto"/>
-              <w:rPr>
-                <w:color w:val="111111"/>
-              </w:rPr>
-            </w:pPr>
-            <w:r>
-              <w:rPr>
-                <w:color w:val="111111"/>
-              </w:rPr>
-              <w:t>RF16</w:t>
-            </w:r>
-          </w:p>
-        </w:tc>
-        <w:tc>
-          <w:tcPr>
-            <w:tcW w:w="7920" w:type="dxa"/>
-            <w:shd w:val="clear" w:color="auto" w:fill="auto"/>
-            <w:tcMar>
-              <w:top w:w="100" w:type="dxa"/>
-              <w:left w:w="100" w:type="dxa"/>
-              <w:bottom w:w="100" w:type="dxa"/>
-              <w:right w:w="100" w:type="dxa"/>
-            </w:tcMar>
-          </w:tcPr>
-          <w:p>
-            <w:pPr>
-              <w:widowControl w:val="0"/>
-              <w:spacing w:line="240" w:lineRule="auto"/>
-              <w:jc w:val="both"/>
-              <w:rPr>
-                <w:color w:val="111111"/>
-              </w:rPr>
-            </w:pPr>
-            <w:r>
-              <w:rPr>
-                <w:color w:val="111111"/>
-              </w:rPr>
-              <w:t>Deve ser excluído da lista de busca, filtro ou da tela de apresentação, no caso de vendido e estoque esgotado.</w:t>
-            </w:r>
-          </w:p>
-        </w:tc>
-      </w:tr>
-      <w:tr>
-        <w:tc>
-          <w:tcPr>
-            <w:tcW w:w="1005" w:type="dxa"/>
-            <w:shd w:val="clear" w:color="auto" w:fill="auto"/>
-            <w:tcMar>
-              <w:top w:w="100" w:type="dxa"/>
-              <w:left w:w="100" w:type="dxa"/>
-              <w:bottom w:w="100" w:type="dxa"/>
-              <w:right w:w="100" w:type="dxa"/>
-            </w:tcMar>
-          </w:tcPr>
-          <w:p>
-            <w:pPr>
-              <w:widowControl w:val="0"/>
-              <w:spacing w:line="240" w:lineRule="auto"/>
-              <w:rPr>
-                <w:color w:val="111111"/>
-              </w:rPr>
-            </w:pPr>
-            <w:r>
-              <w:rPr>
-                <w:color w:val="111111"/>
-              </w:rPr>
-              <w:t>RF17</w:t>
-            </w:r>
-          </w:p>
-        </w:tc>
-        <w:tc>
-          <w:tcPr>
-            <w:tcW w:w="7920" w:type="dxa"/>
-            <w:shd w:val="clear" w:color="auto" w:fill="auto"/>
-            <w:tcMar>
-              <w:top w:w="100" w:type="dxa"/>
-              <w:left w:w="100" w:type="dxa"/>
-              <w:bottom w:w="100" w:type="dxa"/>
-              <w:right w:w="100" w:type="dxa"/>
-            </w:tcMar>
-          </w:tcPr>
-          <w:p>
-            <w:pPr>
-              <w:widowControl w:val="0"/>
-              <w:spacing w:line="240" w:lineRule="auto"/>
-              <w:jc w:val="both"/>
-              <w:rPr>
-                <w:color w:val="111111"/>
-              </w:rPr>
-            </w:pPr>
-            <w:r>
-              <w:rPr>
-                <w:color w:val="111111"/>
-              </w:rPr>
-              <w:t>Deve possibilitar ordenar por tipo, preço e tamanho</w:t>
-            </w:r>
-          </w:p>
-        </w:tc>
-      </w:tr>
-      <w:tr>
-        <w:tc>
-          <w:tcPr>
-            <w:tcW w:w="1005" w:type="dxa"/>
-            <w:shd w:val="clear" w:color="auto" w:fill="auto"/>
-            <w:tcMar>
-              <w:top w:w="100" w:type="dxa"/>
-              <w:left w:w="100" w:type="dxa"/>
-              <w:bottom w:w="100" w:type="dxa"/>
-              <w:right w:w="100" w:type="dxa"/>
-            </w:tcMar>
-          </w:tcPr>
-          <w:p>
-            <w:pPr>
-              <w:widowControl w:val="0"/>
-              <w:spacing w:line="240" w:lineRule="auto"/>
-              <w:rPr>
-                <w:color w:val="111111"/>
-              </w:rPr>
-            </w:pPr>
-            <w:r>
-              <w:rPr>
-                <w:color w:val="111111"/>
-              </w:rPr>
-              <w:t>RF18</w:t>
-            </w:r>
-          </w:p>
-        </w:tc>
-        <w:tc>
-          <w:tcPr>
-            <w:tcW w:w="7920" w:type="dxa"/>
-            <w:shd w:val="clear" w:color="auto" w:fill="auto"/>
-            <w:tcMar>
-              <w:top w:w="100" w:type="dxa"/>
-              <w:left w:w="100" w:type="dxa"/>
-              <w:bottom w:w="100" w:type="dxa"/>
-              <w:right w:w="100" w:type="dxa"/>
-            </w:tcMar>
-          </w:tcPr>
-          <w:p>
-            <w:pPr>
-              <w:widowControl w:val="0"/>
-              <w:spacing w:line="240" w:lineRule="auto"/>
-              <w:jc w:val="both"/>
-              <w:rPr>
-                <w:color w:val="111111"/>
-              </w:rPr>
-            </w:pPr>
-            <w:r>
-              <w:rPr>
-                <w:color w:val="111111"/>
-              </w:rPr>
-              <w:t>Deve permitir cadastrar até 4 fotos do produto</w:t>
-            </w:r>
-          </w:p>
-        </w:tc>
-      </w:tr>
-      <w:tr>
-        <w:tc>
-          <w:tcPr>
-            <w:tcW w:w="1005" w:type="dxa"/>
-            <w:shd w:val="clear" w:color="auto" w:fill="auto"/>
-            <w:tcMar>
-              <w:top w:w="100" w:type="dxa"/>
-              <w:left w:w="100" w:type="dxa"/>
-              <w:bottom w:w="100" w:type="dxa"/>
-              <w:right w:w="100" w:type="dxa"/>
-            </w:tcMar>
-          </w:tcPr>
-          <w:p>
-            <w:pPr>
-              <w:widowControl w:val="0"/>
-              <w:spacing w:line="240" w:lineRule="auto"/>
-              <w:rPr>
-                <w:color w:val="111111"/>
-              </w:rPr>
-            </w:pPr>
-            <w:r>
-              <w:rPr>
-                <w:color w:val="111111"/>
-              </w:rPr>
-              <w:t>RF19</w:t>
-            </w:r>
-          </w:p>
-        </w:tc>
-        <w:tc>
-          <w:tcPr>
-            <w:tcW w:w="7920" w:type="dxa"/>
-            <w:shd w:val="clear" w:color="auto" w:fill="auto"/>
-            <w:tcMar>
-              <w:top w:w="100" w:type="dxa"/>
-              <w:left w:w="100" w:type="dxa"/>
-              <w:bottom w:w="100" w:type="dxa"/>
-              <w:right w:w="100" w:type="dxa"/>
-            </w:tcMar>
-          </w:tcPr>
-          <w:p>
-            <w:pPr>
-              <w:widowControl w:val="0"/>
-              <w:spacing w:line="240" w:lineRule="auto"/>
-              <w:jc w:val="both"/>
-              <w:rPr>
-                <w:color w:val="111111"/>
-              </w:rPr>
-            </w:pPr>
-            <w:r>
-              <w:rPr>
-                <w:color w:val="111111"/>
-              </w:rPr>
-              <w:t>Deve permitir definir a foto principal que estará apresentada na tela de venda</w:t>
-            </w:r>
-          </w:p>
-        </w:tc>
-      </w:tr>
-      <w:tr>
-        <w:tc>
-          <w:tcPr>
-            <w:tcW w:w="1005" w:type="dxa"/>
-            <w:shd w:val="clear" w:color="auto" w:fill="auto"/>
-            <w:tcMar>
-              <w:top w:w="100" w:type="dxa"/>
-              <w:left w:w="100" w:type="dxa"/>
-              <w:bottom w:w="100" w:type="dxa"/>
-              <w:right w:w="100" w:type="dxa"/>
-            </w:tcMar>
-          </w:tcPr>
-          <w:p>
-            <w:pPr>
-              <w:widowControl w:val="0"/>
-              <w:spacing w:line="240" w:lineRule="auto"/>
-              <w:rPr>
-                <w:color w:val="111111"/>
-              </w:rPr>
-            </w:pPr>
-            <w:r>
-              <w:rPr>
-                <w:color w:val="111111"/>
-              </w:rPr>
-              <w:t>RF20</w:t>
-            </w:r>
-          </w:p>
-        </w:tc>
-        <w:tc>
-          <w:tcPr>
-            <w:tcW w:w="7920" w:type="dxa"/>
-            <w:shd w:val="clear" w:color="auto" w:fill="auto"/>
-            <w:tcMar>
-              <w:top w:w="100" w:type="dxa"/>
-              <w:left w:w="100" w:type="dxa"/>
-              <w:bottom w:w="100" w:type="dxa"/>
-              <w:right w:w="100" w:type="dxa"/>
-            </w:tcMar>
-          </w:tcPr>
-          <w:p>
-            <w:pPr>
-              <w:widowControl w:val="0"/>
-              <w:spacing w:line="240" w:lineRule="auto"/>
-              <w:jc w:val="both"/>
-              <w:rPr>
-                <w:color w:val="111111"/>
-              </w:rPr>
-            </w:pPr>
-            <w:r>
-              <w:rPr>
-                <w:color w:val="111111"/>
-              </w:rPr>
-              <w:t>Deve permitir selecionar o tamanho da peça, o tipo do produto em uma lista suspensa</w:t>
-            </w:r>
-          </w:p>
-        </w:tc>
-      </w:tr>
-      <w:tr>
-        <w:tc>
-          <w:tcPr>
-            <w:tcW w:w="1005" w:type="dxa"/>
-            <w:shd w:val="clear" w:color="auto" w:fill="auto"/>
-            <w:tcMar>
-              <w:top w:w="100" w:type="dxa"/>
-              <w:left w:w="100" w:type="dxa"/>
-              <w:bottom w:w="100" w:type="dxa"/>
-              <w:right w:w="100" w:type="dxa"/>
-            </w:tcMar>
-          </w:tcPr>
-          <w:p>
-            <w:pPr>
-              <w:widowControl w:val="0"/>
-              <w:spacing w:line="240" w:lineRule="auto"/>
-              <w:rPr>
-                <w:color w:val="111111"/>
-              </w:rPr>
-            </w:pPr>
-            <w:r>
-              <w:rPr>
-                <w:color w:val="111111"/>
-              </w:rPr>
-              <w:lastRenderedPageBreak/>
-              <w:t>RF21</w:t>
-            </w:r>
-          </w:p>
-        </w:tc>
-        <w:tc>
-          <w:tcPr>
-            <w:tcW w:w="7920" w:type="dxa"/>
-            <w:shd w:val="clear" w:color="auto" w:fill="auto"/>
-            <w:tcMar>
-              <w:top w:w="100" w:type="dxa"/>
-              <w:left w:w="100" w:type="dxa"/>
-              <w:bottom w:w="100" w:type="dxa"/>
-              <w:right w:w="100" w:type="dxa"/>
-            </w:tcMar>
-          </w:tcPr>
-          <w:p>
-            <w:pPr>
-              <w:widowControl w:val="0"/>
-              <w:spacing w:line="240" w:lineRule="auto"/>
-              <w:jc w:val="both"/>
-              <w:rPr>
-                <w:color w:val="111111"/>
-              </w:rPr>
-            </w:pPr>
-            <w:r>
-              <w:rPr>
-                <w:color w:val="111111"/>
-              </w:rPr>
-              <w:t>Deve permitir cadastrar a cor, e o preço em reais.</w:t>
-            </w:r>
-          </w:p>
-        </w:tc>
-      </w:tr>
-      <w:tr>
-        <w:tc>
-          <w:tcPr>
-            <w:tcW w:w="1005" w:type="dxa"/>
-            <w:shd w:val="clear" w:color="auto" w:fill="auto"/>
-            <w:tcMar>
-              <w:top w:w="100" w:type="dxa"/>
-              <w:left w:w="100" w:type="dxa"/>
-              <w:bottom w:w="100" w:type="dxa"/>
-              <w:right w:w="100" w:type="dxa"/>
-            </w:tcMar>
-          </w:tcPr>
-          <w:p>
-            <w:pPr>
-              <w:widowControl w:val="0"/>
-              <w:spacing w:line="240" w:lineRule="auto"/>
-              <w:rPr>
-                <w:color w:val="111111"/>
-              </w:rPr>
-            </w:pPr>
-            <w:r>
-              <w:rPr>
-                <w:color w:val="111111"/>
-              </w:rPr>
-              <w:t>RF22</w:t>
-            </w:r>
-          </w:p>
-        </w:tc>
-        <w:tc>
-          <w:tcPr>
-            <w:tcW w:w="7920" w:type="dxa"/>
-            <w:shd w:val="clear" w:color="auto" w:fill="auto"/>
-            <w:tcMar>
-              <w:top w:w="100" w:type="dxa"/>
-              <w:left w:w="100" w:type="dxa"/>
-              <w:bottom w:w="100" w:type="dxa"/>
-              <w:right w:w="100" w:type="dxa"/>
-            </w:tcMar>
-          </w:tcPr>
-          <w:p>
-            <w:pPr>
-              <w:widowControl w:val="0"/>
-              <w:spacing w:line="240" w:lineRule="auto"/>
-              <w:jc w:val="both"/>
-              <w:rPr>
-                <w:color w:val="111111"/>
-              </w:rPr>
-            </w:pPr>
-            <w:r>
-              <w:rPr>
-                <w:color w:val="111111"/>
-              </w:rPr>
-              <w:t>Deve permitir inserir uma descrição do produto</w:t>
-            </w:r>
-          </w:p>
-        </w:tc>
-      </w:tr>
-      <w:tr>
-        <w:tc>
-          <w:tcPr>
-            <w:tcW w:w="1005" w:type="dxa"/>
-            <w:shd w:val="clear" w:color="auto" w:fill="auto"/>
-            <w:tcMar>
-              <w:top w:w="100" w:type="dxa"/>
-              <w:left w:w="100" w:type="dxa"/>
-              <w:bottom w:w="100" w:type="dxa"/>
-              <w:right w:w="100" w:type="dxa"/>
-            </w:tcMar>
-          </w:tcPr>
-          <w:p>
-            <w:pPr>
-              <w:widowControl w:val="0"/>
-              <w:spacing w:line="240" w:lineRule="auto"/>
-              <w:rPr>
-                <w:color w:val="111111"/>
-              </w:rPr>
-            </w:pPr>
-            <w:r>
-              <w:rPr>
-                <w:color w:val="111111"/>
-              </w:rPr>
-              <w:t>RF23</w:t>
-            </w:r>
-          </w:p>
-        </w:tc>
-        <w:tc>
-          <w:tcPr>
-            <w:tcW w:w="7920" w:type="dxa"/>
-            <w:shd w:val="clear" w:color="auto" w:fill="auto"/>
-            <w:tcMar>
-              <w:top w:w="100" w:type="dxa"/>
-              <w:left w:w="100" w:type="dxa"/>
-              <w:bottom w:w="100" w:type="dxa"/>
-              <w:right w:w="100" w:type="dxa"/>
-            </w:tcMar>
-          </w:tcPr>
-          <w:p>
-            <w:pPr>
-              <w:widowControl w:val="0"/>
-              <w:spacing w:line="240" w:lineRule="auto"/>
-              <w:jc w:val="both"/>
-              <w:rPr>
-                <w:color w:val="111111"/>
-              </w:rPr>
-            </w:pPr>
-            <w:r>
-              <w:rPr>
-                <w:color w:val="111111"/>
-              </w:rPr>
-              <w:t>Deve permitir mudar o status da peça de disponível para reservado ou vendido</w:t>
-            </w:r>
-          </w:p>
-        </w:tc>
-      </w:tr>
-      <w:tr>
-        <w:tc>
-          <w:tcPr>
-            <w:tcW w:w="1005" w:type="dxa"/>
-            <w:shd w:val="clear" w:color="auto" w:fill="auto"/>
-            <w:tcMar>
-              <w:top w:w="100" w:type="dxa"/>
-              <w:left w:w="100" w:type="dxa"/>
-              <w:bottom w:w="100" w:type="dxa"/>
-              <w:right w:w="100" w:type="dxa"/>
-            </w:tcMar>
-          </w:tcPr>
-          <w:p>
-            <w:pPr>
-              <w:widowControl w:val="0"/>
-              <w:spacing w:line="240" w:lineRule="auto"/>
-              <w:rPr>
-                <w:color w:val="111111"/>
-              </w:rPr>
-            </w:pPr>
-            <w:r>
-              <w:rPr>
-                <w:color w:val="111111"/>
-              </w:rPr>
-              <w:t>RF24</w:t>
-            </w:r>
-          </w:p>
-        </w:tc>
-        <w:tc>
-          <w:tcPr>
-            <w:tcW w:w="7920" w:type="dxa"/>
-            <w:shd w:val="clear" w:color="auto" w:fill="auto"/>
-            <w:tcMar>
-              <w:top w:w="100" w:type="dxa"/>
-              <w:left w:w="100" w:type="dxa"/>
-              <w:bottom w:w="100" w:type="dxa"/>
-              <w:right w:w="100" w:type="dxa"/>
-            </w:tcMar>
-          </w:tcPr>
-          <w:p>
-            <w:pPr>
-              <w:widowControl w:val="0"/>
-              <w:spacing w:line="240" w:lineRule="auto"/>
-              <w:jc w:val="both"/>
-              <w:rPr>
-                <w:color w:val="111111"/>
-              </w:rPr>
-            </w:pPr>
-            <w:r>
-              <w:rPr>
-                <w:color w:val="111111"/>
-              </w:rPr>
-              <w:t>Deve permitir adicionar o produto no carrossel de imagens da home</w:t>
-            </w:r>
-          </w:p>
-        </w:tc>
-      </w:tr>
-      <w:tr>
-        <w:tc>
-          <w:tcPr>
-            <w:tcW w:w="1005" w:type="dxa"/>
-            <w:shd w:val="clear" w:color="auto" w:fill="auto"/>
-            <w:tcMar>
-              <w:top w:w="100" w:type="dxa"/>
-              <w:left w:w="100" w:type="dxa"/>
-              <w:bottom w:w="100" w:type="dxa"/>
-              <w:right w:w="100" w:type="dxa"/>
-            </w:tcMar>
-          </w:tcPr>
-          <w:p>
-            <w:pPr>
-              <w:widowControl w:val="0"/>
-              <w:spacing w:line="240" w:lineRule="auto"/>
-              <w:rPr>
-                <w:color w:val="111111"/>
-              </w:rPr>
-            </w:pPr>
-            <w:r>
-              <w:rPr>
-                <w:color w:val="111111"/>
-              </w:rPr>
-              <w:t>RF25</w:t>
-            </w:r>
-          </w:p>
-        </w:tc>
-        <w:tc>
-          <w:tcPr>
-            <w:tcW w:w="7920" w:type="dxa"/>
-            <w:shd w:val="clear" w:color="auto" w:fill="auto"/>
-            <w:tcMar>
-              <w:top w:w="100" w:type="dxa"/>
-              <w:left w:w="100" w:type="dxa"/>
-              <w:bottom w:w="100" w:type="dxa"/>
-              <w:right w:w="100" w:type="dxa"/>
-            </w:tcMar>
-          </w:tcPr>
-          <w:p>
-            <w:pPr>
-              <w:widowControl w:val="0"/>
-              <w:spacing w:line="240" w:lineRule="auto"/>
-              <w:jc w:val="both"/>
-              <w:rPr>
-                <w:color w:val="111111"/>
-              </w:rPr>
-            </w:pPr>
-            <w:r>
-              <w:rPr>
-                <w:color w:val="111111"/>
-              </w:rPr>
-              <w:t>Deve permitir adicionar um produto da tela de apresentação do produto na lista de desejos</w:t>
-            </w:r>
-          </w:p>
-        </w:tc>
-      </w:tr>
-      <w:tr>
-        <w:tc>
-          <w:tcPr>
-            <w:tcW w:w="1005" w:type="dxa"/>
-            <w:shd w:val="clear" w:color="auto" w:fill="auto"/>
-            <w:tcMar>
-              <w:top w:w="100" w:type="dxa"/>
-              <w:left w:w="100" w:type="dxa"/>
-              <w:bottom w:w="100" w:type="dxa"/>
-              <w:right w:w="100" w:type="dxa"/>
-            </w:tcMar>
-          </w:tcPr>
-          <w:p>
-            <w:pPr>
-              <w:widowControl w:val="0"/>
-              <w:spacing w:line="240" w:lineRule="auto"/>
-              <w:rPr>
-                <w:color w:val="111111"/>
-              </w:rPr>
-            </w:pPr>
-            <w:r>
-              <w:rPr>
-                <w:color w:val="111111"/>
-              </w:rPr>
-              <w:t>RF26</w:t>
-            </w:r>
-          </w:p>
-        </w:tc>
-        <w:tc>
-          <w:tcPr>
-            <w:tcW w:w="7920" w:type="dxa"/>
-            <w:shd w:val="clear" w:color="auto" w:fill="auto"/>
-            <w:tcMar>
-              <w:top w:w="100" w:type="dxa"/>
-              <w:left w:w="100" w:type="dxa"/>
-              <w:bottom w:w="100" w:type="dxa"/>
-              <w:right w:w="100" w:type="dxa"/>
-            </w:tcMar>
-          </w:tcPr>
-          <w:p>
-            <w:pPr>
-              <w:widowControl w:val="0"/>
-              <w:spacing w:line="240" w:lineRule="auto"/>
-              <w:jc w:val="both"/>
-              <w:rPr>
-                <w:color w:val="111111"/>
-              </w:rPr>
-            </w:pPr>
-            <w:r>
-              <w:rPr>
-                <w:color w:val="111111"/>
-              </w:rPr>
-              <w:t xml:space="preserve">Deve permitir compartilhar a lista de desejos por </w:t>
-            </w:r>
-            <w:proofErr w:type="spellStart"/>
-            <w:r>
-              <w:rPr>
-                <w:color w:val="111111"/>
-              </w:rPr>
-              <w:t>whatsapp</w:t>
-            </w:r>
-            <w:proofErr w:type="spellEnd"/>
-            <w:r>
-              <w:rPr>
-                <w:color w:val="111111"/>
-              </w:rPr>
-              <w:t xml:space="preserve">, </w:t>
-            </w:r>
-            <w:proofErr w:type="spellStart"/>
-            <w:r>
-              <w:rPr>
-                <w:color w:val="111111"/>
-              </w:rPr>
-              <w:t>messenger</w:t>
-            </w:r>
-            <w:proofErr w:type="spellEnd"/>
-            <w:r>
-              <w:rPr>
-                <w:color w:val="111111"/>
-              </w:rPr>
-              <w:t xml:space="preserve"> ou Instagram </w:t>
-            </w:r>
-          </w:p>
-        </w:tc>
-      </w:tr>
-      <w:tr>
-        <w:tc>
-          <w:tcPr>
-            <w:tcW w:w="1005" w:type="dxa"/>
-            <w:shd w:val="clear" w:color="auto" w:fill="auto"/>
-            <w:tcMar>
-              <w:top w:w="100" w:type="dxa"/>
-              <w:left w:w="100" w:type="dxa"/>
-              <w:bottom w:w="100" w:type="dxa"/>
-              <w:right w:w="100" w:type="dxa"/>
-            </w:tcMar>
-          </w:tcPr>
-          <w:p>
-            <w:pPr>
-              <w:widowControl w:val="0"/>
-              <w:spacing w:line="240" w:lineRule="auto"/>
-              <w:rPr>
-                <w:color w:val="111111"/>
-              </w:rPr>
-            </w:pPr>
-            <w:r>
-              <w:rPr>
-                <w:color w:val="111111"/>
-              </w:rPr>
-              <w:t>RF27</w:t>
-            </w:r>
-          </w:p>
-        </w:tc>
-        <w:tc>
-          <w:tcPr>
-            <w:tcW w:w="7920" w:type="dxa"/>
-            <w:shd w:val="clear" w:color="auto" w:fill="auto"/>
-            <w:tcMar>
-              <w:top w:w="100" w:type="dxa"/>
-              <w:left w:w="100" w:type="dxa"/>
-              <w:bottom w:w="100" w:type="dxa"/>
-              <w:right w:w="100" w:type="dxa"/>
-            </w:tcMar>
-          </w:tcPr>
-          <w:p>
-            <w:pPr>
-              <w:widowControl w:val="0"/>
-              <w:spacing w:line="240" w:lineRule="auto"/>
-              <w:jc w:val="both"/>
-              <w:rPr>
-                <w:color w:val="111111"/>
-              </w:rPr>
-            </w:pPr>
-            <w:r>
-              <w:rPr>
-                <w:color w:val="111111"/>
-              </w:rPr>
-              <w:t>Deve permitir baixar a lista de desejos em PDF</w:t>
-            </w:r>
-          </w:p>
-        </w:tc>
-      </w:tr>
-      <w:tr>
-        <w:tc>
-          <w:tcPr>
-            <w:tcW w:w="1005" w:type="dxa"/>
-            <w:shd w:val="clear" w:color="auto" w:fill="auto"/>
-            <w:tcMar>
-              <w:top w:w="100" w:type="dxa"/>
-              <w:left w:w="100" w:type="dxa"/>
-              <w:bottom w:w="100" w:type="dxa"/>
-              <w:right w:w="100" w:type="dxa"/>
-            </w:tcMar>
-          </w:tcPr>
-          <w:p>
-            <w:pPr>
-              <w:widowControl w:val="0"/>
-              <w:spacing w:line="240" w:lineRule="auto"/>
-              <w:rPr>
-                <w:color w:val="111111"/>
-              </w:rPr>
-            </w:pPr>
-            <w:r>
-              <w:rPr>
-                <w:color w:val="111111"/>
-              </w:rPr>
-              <w:t>RF28</w:t>
-            </w:r>
-          </w:p>
-        </w:tc>
-        <w:tc>
-          <w:tcPr>
-            <w:tcW w:w="7920" w:type="dxa"/>
-            <w:shd w:val="clear" w:color="auto" w:fill="auto"/>
-            <w:tcMar>
-              <w:top w:w="100" w:type="dxa"/>
-              <w:left w:w="100" w:type="dxa"/>
-              <w:bottom w:w="100" w:type="dxa"/>
-              <w:right w:w="100" w:type="dxa"/>
-            </w:tcMar>
-          </w:tcPr>
-          <w:p>
-            <w:pPr>
-              <w:widowControl w:val="0"/>
-              <w:spacing w:line="240" w:lineRule="auto"/>
-              <w:jc w:val="both"/>
-              <w:rPr>
-                <w:color w:val="111111"/>
-              </w:rPr>
-            </w:pPr>
-            <w:r>
-              <w:rPr>
-                <w:color w:val="111111"/>
-              </w:rPr>
-              <w:t>Deve permitir adicionar os produtos da lista de desejos ao carrinho de compras</w:t>
-            </w:r>
-          </w:p>
-        </w:tc>
-      </w:tr>
-      <w:tr>
-        <w:tc>
-          <w:tcPr>
-            <w:tcW w:w="1005" w:type="dxa"/>
-            <w:shd w:val="clear" w:color="auto" w:fill="auto"/>
-            <w:tcMar>
-              <w:top w:w="100" w:type="dxa"/>
-              <w:left w:w="100" w:type="dxa"/>
-              <w:bottom w:w="100" w:type="dxa"/>
-              <w:right w:w="100" w:type="dxa"/>
-            </w:tcMar>
-          </w:tcPr>
-          <w:p>
-            <w:pPr>
-              <w:widowControl w:val="0"/>
-              <w:spacing w:line="240" w:lineRule="auto"/>
-              <w:rPr>
-                <w:color w:val="111111"/>
-              </w:rPr>
-            </w:pPr>
-            <w:r>
-              <w:rPr>
-                <w:color w:val="111111"/>
-              </w:rPr>
-              <w:t>RF29</w:t>
-            </w:r>
-          </w:p>
-        </w:tc>
-        <w:tc>
-          <w:tcPr>
-            <w:tcW w:w="7920" w:type="dxa"/>
-            <w:shd w:val="clear" w:color="auto" w:fill="auto"/>
-            <w:tcMar>
-              <w:top w:w="100" w:type="dxa"/>
-              <w:left w:w="100" w:type="dxa"/>
-              <w:bottom w:w="100" w:type="dxa"/>
-              <w:right w:w="100" w:type="dxa"/>
-            </w:tcMar>
-          </w:tcPr>
-          <w:p>
-            <w:pPr>
-              <w:widowControl w:val="0"/>
-              <w:spacing w:line="240" w:lineRule="auto"/>
-              <w:jc w:val="both"/>
-              <w:rPr>
-                <w:color w:val="111111"/>
-              </w:rPr>
-            </w:pPr>
-            <w:r>
-              <w:rPr>
-                <w:color w:val="111111"/>
-              </w:rPr>
-              <w:t>Deve permitir criar um carrinho de compras</w:t>
-            </w:r>
-          </w:p>
-        </w:tc>
-      </w:tr>
-      <w:tr>
-        <w:tc>
-          <w:tcPr>
-            <w:tcW w:w="1005" w:type="dxa"/>
-            <w:shd w:val="clear" w:color="auto" w:fill="auto"/>
-            <w:tcMar>
-              <w:top w:w="100" w:type="dxa"/>
-              <w:left w:w="100" w:type="dxa"/>
-              <w:bottom w:w="100" w:type="dxa"/>
-              <w:right w:w="100" w:type="dxa"/>
-            </w:tcMar>
-          </w:tcPr>
-          <w:p>
-            <w:pPr>
-              <w:widowControl w:val="0"/>
-              <w:spacing w:line="240" w:lineRule="auto"/>
-              <w:rPr>
-                <w:color w:val="111111"/>
-              </w:rPr>
-            </w:pPr>
-            <w:r>
-              <w:rPr>
-                <w:color w:val="111111"/>
-              </w:rPr>
-              <w:t>RF30</w:t>
-            </w:r>
-          </w:p>
-        </w:tc>
-        <w:tc>
-          <w:tcPr>
-            <w:tcW w:w="7920" w:type="dxa"/>
-            <w:shd w:val="clear" w:color="auto" w:fill="auto"/>
-            <w:tcMar>
-              <w:top w:w="100" w:type="dxa"/>
-              <w:left w:w="100" w:type="dxa"/>
-              <w:bottom w:w="100" w:type="dxa"/>
-              <w:right w:w="100" w:type="dxa"/>
-            </w:tcMar>
-          </w:tcPr>
-          <w:p>
-            <w:pPr>
-              <w:widowControl w:val="0"/>
-              <w:spacing w:line="240" w:lineRule="auto"/>
-              <w:jc w:val="both"/>
-              <w:rPr>
-                <w:color w:val="111111"/>
-              </w:rPr>
-            </w:pPr>
-            <w:r>
-              <w:rPr>
-                <w:color w:val="111111"/>
-              </w:rPr>
-              <w:t xml:space="preserve">Deve permitir ver os produtos no carrinho de compras, o valor de cada </w:t>
-            </w:r>
-            <w:proofErr w:type="spellStart"/>
-            <w:r>
-              <w:rPr>
-                <w:color w:val="111111"/>
-              </w:rPr>
-              <w:t>ítem</w:t>
-            </w:r>
-            <w:proofErr w:type="spellEnd"/>
-            <w:r>
-              <w:rPr>
-                <w:color w:val="111111"/>
-              </w:rPr>
-              <w:t xml:space="preserve"> e o valor total</w:t>
-            </w:r>
-          </w:p>
-        </w:tc>
-      </w:tr>
-      <w:tr>
-        <w:tc>
-          <w:tcPr>
-            <w:tcW w:w="1005" w:type="dxa"/>
-            <w:shd w:val="clear" w:color="auto" w:fill="auto"/>
-            <w:tcMar>
-              <w:top w:w="100" w:type="dxa"/>
-              <w:left w:w="100" w:type="dxa"/>
-              <w:bottom w:w="100" w:type="dxa"/>
-              <w:right w:w="100" w:type="dxa"/>
-            </w:tcMar>
-          </w:tcPr>
-          <w:p>
-            <w:pPr>
-              <w:widowControl w:val="0"/>
-              <w:spacing w:line="240" w:lineRule="auto"/>
-              <w:rPr>
-                <w:color w:val="111111"/>
-              </w:rPr>
-            </w:pPr>
-            <w:r>
-              <w:rPr>
-                <w:color w:val="111111"/>
-              </w:rPr>
-              <w:t>RF31</w:t>
-            </w:r>
-          </w:p>
-        </w:tc>
-        <w:tc>
-          <w:tcPr>
-            <w:tcW w:w="7920" w:type="dxa"/>
-            <w:shd w:val="clear" w:color="auto" w:fill="auto"/>
-            <w:tcMar>
-              <w:top w:w="100" w:type="dxa"/>
-              <w:left w:w="100" w:type="dxa"/>
-              <w:bottom w:w="100" w:type="dxa"/>
-              <w:right w:w="100" w:type="dxa"/>
-            </w:tcMar>
-          </w:tcPr>
-          <w:p>
-            <w:pPr>
-              <w:widowControl w:val="0"/>
-              <w:spacing w:line="240" w:lineRule="auto"/>
-              <w:jc w:val="both"/>
-              <w:rPr>
-                <w:color w:val="111111"/>
-              </w:rPr>
-            </w:pPr>
-            <w:r>
-              <w:rPr>
-                <w:color w:val="111111"/>
-              </w:rPr>
-              <w:t xml:space="preserve">Deve permitir selecionar o pagamento através de </w:t>
-            </w:r>
-            <w:proofErr w:type="spellStart"/>
-            <w:r>
-              <w:rPr>
-                <w:color w:val="111111"/>
-              </w:rPr>
-              <w:t>pix</w:t>
-            </w:r>
-            <w:proofErr w:type="spellEnd"/>
-            <w:r>
-              <w:rPr>
-                <w:color w:val="111111"/>
-              </w:rPr>
-              <w:t>, a vista na entrega, a vista na retirada ou pelo Mercado Pago</w:t>
-            </w:r>
-          </w:p>
-        </w:tc>
-      </w:tr>
-      <w:tr>
-        <w:tc>
-          <w:tcPr>
-            <w:tcW w:w="1005" w:type="dxa"/>
-            <w:shd w:val="clear" w:color="auto" w:fill="auto"/>
-            <w:tcMar>
-              <w:top w:w="100" w:type="dxa"/>
-              <w:left w:w="100" w:type="dxa"/>
-              <w:bottom w:w="100" w:type="dxa"/>
-              <w:right w:w="100" w:type="dxa"/>
-            </w:tcMar>
-          </w:tcPr>
-          <w:p>
-            <w:pPr>
-              <w:widowControl w:val="0"/>
-              <w:spacing w:line="240" w:lineRule="auto"/>
-              <w:rPr>
-                <w:color w:val="111111"/>
-              </w:rPr>
-            </w:pPr>
-            <w:r>
-              <w:rPr>
-                <w:color w:val="111111"/>
-              </w:rPr>
-              <w:t>RF32</w:t>
-            </w:r>
-          </w:p>
-        </w:tc>
-        <w:tc>
-          <w:tcPr>
-            <w:tcW w:w="7920" w:type="dxa"/>
-            <w:shd w:val="clear" w:color="auto" w:fill="auto"/>
-            <w:tcMar>
-              <w:top w:w="100" w:type="dxa"/>
-              <w:left w:w="100" w:type="dxa"/>
-              <w:bottom w:w="100" w:type="dxa"/>
-              <w:right w:w="100" w:type="dxa"/>
-            </w:tcMar>
-          </w:tcPr>
-          <w:p>
-            <w:pPr>
-              <w:widowControl w:val="0"/>
-              <w:spacing w:line="240" w:lineRule="auto"/>
-              <w:jc w:val="both"/>
-              <w:rPr>
-                <w:color w:val="111111"/>
-              </w:rPr>
-            </w:pPr>
-            <w:r>
-              <w:rPr>
-                <w:color w:val="111111"/>
-              </w:rPr>
-              <w:t>Deve avisar ao administrador do site quando o cliente selecionar o tipo de pagamento ao finalizar a compra</w:t>
-            </w:r>
-          </w:p>
-        </w:tc>
-      </w:tr>
-      <w:tr>
-        <w:tc>
-          <w:tcPr>
-            <w:tcW w:w="1005" w:type="dxa"/>
-            <w:shd w:val="clear" w:color="auto" w:fill="auto"/>
-            <w:tcMar>
-              <w:top w:w="100" w:type="dxa"/>
-              <w:left w:w="100" w:type="dxa"/>
-              <w:bottom w:w="100" w:type="dxa"/>
-              <w:right w:w="100" w:type="dxa"/>
-            </w:tcMar>
-          </w:tcPr>
-          <w:p>
-            <w:pPr>
-              <w:widowControl w:val="0"/>
-              <w:spacing w:line="240" w:lineRule="auto"/>
-              <w:rPr>
-                <w:color w:val="111111"/>
-              </w:rPr>
-            </w:pPr>
-            <w:r>
-              <w:rPr>
-                <w:color w:val="111111"/>
-              </w:rPr>
-              <w:t>RF33</w:t>
-            </w:r>
-          </w:p>
-        </w:tc>
-        <w:tc>
-          <w:tcPr>
-            <w:tcW w:w="7920" w:type="dxa"/>
-            <w:shd w:val="clear" w:color="auto" w:fill="auto"/>
-            <w:tcMar>
-              <w:top w:w="100" w:type="dxa"/>
-              <w:left w:w="100" w:type="dxa"/>
-              <w:bottom w:w="100" w:type="dxa"/>
-              <w:right w:w="100" w:type="dxa"/>
-            </w:tcMar>
-          </w:tcPr>
-          <w:p>
-            <w:pPr>
-              <w:widowControl w:val="0"/>
-              <w:spacing w:line="240" w:lineRule="auto"/>
-              <w:jc w:val="both"/>
-              <w:rPr>
-                <w:color w:val="111111"/>
-              </w:rPr>
-            </w:pPr>
-            <w:r>
-              <w:rPr>
-                <w:color w:val="111111"/>
-              </w:rPr>
-              <w:t>Deve ter uma opção de relatório dos itens reservados e não vendidos disponível apenas para o administrador do site</w:t>
-            </w:r>
-          </w:p>
-        </w:tc>
-      </w:tr>
-      <w:tr>
-        <w:tc>
-          <w:tcPr>
-            <w:tcW w:w="1005" w:type="dxa"/>
-            <w:shd w:val="clear" w:color="auto" w:fill="auto"/>
-            <w:tcMar>
-              <w:top w:w="100" w:type="dxa"/>
-              <w:left w:w="100" w:type="dxa"/>
-              <w:bottom w:w="100" w:type="dxa"/>
-              <w:right w:w="100" w:type="dxa"/>
-            </w:tcMar>
-          </w:tcPr>
-          <w:p>
-            <w:pPr>
-              <w:widowControl w:val="0"/>
-              <w:spacing w:line="240" w:lineRule="auto"/>
-              <w:rPr>
-                <w:color w:val="111111"/>
-              </w:rPr>
-            </w:pPr>
-            <w:r>
-              <w:rPr>
-                <w:color w:val="111111"/>
-              </w:rPr>
-              <w:t>RF34</w:t>
-            </w:r>
-          </w:p>
-        </w:tc>
-        <w:tc>
-          <w:tcPr>
-            <w:tcW w:w="7920" w:type="dxa"/>
-            <w:shd w:val="clear" w:color="auto" w:fill="auto"/>
-            <w:tcMar>
-              <w:top w:w="100" w:type="dxa"/>
-              <w:left w:w="100" w:type="dxa"/>
-              <w:bottom w:w="100" w:type="dxa"/>
-              <w:right w:w="100" w:type="dxa"/>
-            </w:tcMar>
-          </w:tcPr>
-          <w:p>
-            <w:pPr>
-              <w:widowControl w:val="0"/>
-              <w:spacing w:line="240" w:lineRule="auto"/>
-              <w:jc w:val="both"/>
-              <w:rPr>
-                <w:color w:val="111111"/>
-              </w:rPr>
-            </w:pPr>
-            <w:r>
-              <w:rPr>
-                <w:color w:val="111111"/>
-              </w:rPr>
-              <w:t>Deve ter uma página para criação dos conteúdos para o blog</w:t>
+                <w:lang w:val="en-US"/>
+              </w:rPr>
+            </w:pPr>
+            <w:r>
+              <w:rPr>
+                <w:color w:val="111111"/>
+                <w:lang w:val="en-US"/>
+              </w:rPr>
+              <w:t xml:space="preserve">The system must contain </w:t>
+            </w:r>
+            <w:r>
+              <w:rPr>
+                <w:color w:val="111111"/>
+                <w:lang w:val="en-US"/>
+              </w:rPr>
+              <w:t>the social media and portfolio links.</w:t>
             </w:r>
           </w:p>
         </w:tc>
       </w:tr>
     </w:tbl>
-    <w:p>
-      <w:pPr>
-        <w:spacing w:before="240"/>
-        <w:jc w:val="both"/>
-        <w:rPr>
-          <w:color w:val="111111"/>
-        </w:rPr>
-      </w:pPr>
-    </w:p>
     <w:p>
       <w:pPr>
         <w:spacing w:before="240"/>
@@ -4212,8 +2366,39 @@
                 <w:sz w:val="28"/>
                 <w:szCs w:val="28"/>
               </w:rPr>
-              <w:t>Requisitos de sistema - Não funcionais</w:t>
-            </w:r>
+              <w:t>Non-</w:t>
+            </w:r>
+            <w:proofErr w:type="spellStart"/>
+            <w:r>
+              <w:rPr>
+                <w:b/>
+                <w:color w:val="111111"/>
+                <w:sz w:val="28"/>
+                <w:szCs w:val="28"/>
+              </w:rPr>
+              <w:t>functional</w:t>
+            </w:r>
+            <w:proofErr w:type="spellEnd"/>
+            <w:r>
+              <w:rPr>
+                <w:b/>
+                <w:color w:val="111111"/>
+                <w:sz w:val="28"/>
+                <w:szCs w:val="28"/>
+              </w:rPr>
+              <w:t xml:space="preserve"> system </w:t>
+            </w:r>
+            <w:proofErr w:type="spellStart"/>
+            <w:r>
+              <w:rPr>
+                <w:b/>
+                <w:color w:val="111111"/>
+                <w:sz w:val="28"/>
+                <w:szCs w:val="28"/>
+              </w:rPr>
+              <w:t>requirements</w:t>
+            </w:r>
+            <w:proofErr w:type="spellEnd"/>
           </w:p>
         </w:tc>
       </w:tr>
@@ -4263,13 +2448,29 @@
               <w:jc w:val="both"/>
               <w:rPr>
                 <w:color w:val="111111"/>
-              </w:rPr>
-            </w:pPr>
-            <w:r>
-              <w:rPr>
-                <w:color w:val="111111"/>
-              </w:rPr>
-              <w:t>Deve obedecer à cartela de cores definida pelo demandante</w:t>
+                <w:lang w:val="en-US"/>
+              </w:rPr>
+            </w:pPr>
+            <w:r>
+              <w:rPr>
+                <w:color w:val="111111"/>
+                <w:lang w:val="en-US"/>
+              </w:rPr>
+              <w:t>The system should contain</w:t>
+            </w:r>
+            <w:r>
+              <w:rPr>
+                <w:color w:val="111111"/>
+                <w:lang w:val="en-US"/>
+              </w:rPr>
+              <w:t xml:space="preserve"> a</w:t>
+            </w:r>
+            <w:r>
+              <w:rPr>
+                <w:color w:val="111111"/>
+                <w:lang w:val="en-US"/>
+              </w:rPr>
+              <w:t xml:space="preserve"> quickly menu to access and navigate across the sections.</w:t>
             </w:r>
           </w:p>
         </w:tc>
@@ -4320,13 +2521,57 @@
               <w:jc w:val="both"/>
               <w:rPr>
                 <w:color w:val="111111"/>
-              </w:rPr>
-            </w:pPr>
-            <w:r>
-              <w:rPr>
-                <w:color w:val="111111"/>
-              </w:rPr>
-              <w:t>Deve utilizar apenas fontes com perfil mais arredondado e simples, sem efeitos complexos</w:t>
+                <w:lang w:val="en-US"/>
+              </w:rPr>
+            </w:pPr>
+            <w:r>
+              <w:rPr>
+                <w:color w:val="111111"/>
+                <w:lang w:val="en-US"/>
+              </w:rPr>
+              <w:t xml:space="preserve">The system should </w:t>
+            </w:r>
+            <w:r>
+              <w:rPr>
+                <w:color w:val="111111"/>
+                <w:lang w:val="en-US"/>
+              </w:rPr>
+              <w:t>provide a</w:t>
+            </w:r>
+            <w:r>
+              <w:rPr>
+                <w:color w:val="111111"/>
+                <w:lang w:val="en-US"/>
+              </w:rPr>
+              <w:t xml:space="preserve"> smooth </w:t>
+            </w:r>
+            <w:r>
+              <w:rPr>
+                <w:color w:val="111111"/>
+                <w:lang w:val="en-US"/>
+              </w:rPr>
+              <w:t>scrolling</w:t>
+            </w:r>
+            <w:r>
+              <w:rPr>
+                <w:color w:val="111111"/>
+                <w:lang w:val="en-US"/>
+              </w:rPr>
+              <w:t xml:space="preserve"> when a button was pressed, to </w:t>
+            </w:r>
+            <w:r>
+              <w:rPr>
+                <w:color w:val="111111"/>
+                <w:lang w:val="en-US"/>
+              </w:rPr>
+              <w:t>provide accessibility and a better user experience</w:t>
+            </w:r>
+            <w:r>
+              <w:rPr>
+                <w:color w:val="111111"/>
+                <w:lang w:val="en-US"/>
+              </w:rPr>
+              <w:t>.</w:t>
             </w:r>
           </w:p>
         </w:tc>
@@ -4377,13 +2622,43 @@
               <w:jc w:val="both"/>
               <w:rPr>
                 <w:color w:val="111111"/>
-              </w:rPr>
-            </w:pPr>
-            <w:r>
-              <w:rPr>
-                <w:color w:val="111111"/>
-              </w:rPr>
-              <w:t>Deve permitir compatibilidade com navegador mobile</w:t>
+                <w:lang w:val="en-US"/>
+              </w:rPr>
+            </w:pPr>
+            <w:r>
+              <w:rPr>
+                <w:color w:val="111111"/>
+                <w:lang w:val="en-US"/>
+              </w:rPr>
+              <w:t xml:space="preserve">The system </w:t>
+            </w:r>
+            <w:r>
+              <w:rPr>
+                <w:color w:val="111111"/>
+                <w:lang w:val="en-US"/>
+              </w:rPr>
+              <w:t>should contain a</w:t>
+            </w:r>
+            <w:r>
+              <w:rPr>
+                <w:color w:val="111111"/>
+                <w:lang w:val="en-US"/>
+              </w:rPr>
+              <w:t xml:space="preserve"> color pallet to user choice</w:t>
+            </w:r>
+            <w:r>
+              <w:rPr>
+                <w:color w:val="111111"/>
+                <w:lang w:val="en-US"/>
+              </w:rPr>
+              <w:t>, to provide accessibility</w:t>
+            </w:r>
+            <w:r>
+              <w:rPr>
+                <w:color w:val="111111"/>
+                <w:lang w:val="en-US"/>
+              </w:rPr>
+              <w:t>.</w:t>
             </w:r>
           </w:p>
         </w:tc>
@@ -4437,13 +2712,99 @@
               <w:jc w:val="both"/>
               <w:rPr>
                 <w:color w:val="111111"/>
-              </w:rPr>
-            </w:pPr>
-            <w:r>
-              <w:rPr>
-                <w:color w:val="111111"/>
-              </w:rPr>
-              <w:t>Deve utilizar HTML e CSS</w:t>
+                <w:lang w:val="en-US"/>
+              </w:rPr>
+            </w:pPr>
+            <w:r>
+              <w:rPr>
+                <w:color w:val="111111"/>
+                <w:lang w:val="en-US"/>
+              </w:rPr>
+              <w:t xml:space="preserve">The system should contain </w:t>
+            </w:r>
+            <w:r>
+              <w:rPr>
+                <w:color w:val="111111"/>
+                <w:lang w:val="en-US"/>
+              </w:rPr>
+              <w:t>at least three languages</w:t>
+            </w:r>
+            <w:r>
+              <w:rPr>
+                <w:color w:val="111111"/>
+                <w:lang w:val="en-US"/>
+              </w:rPr>
+              <w:t>:</w:t>
+            </w:r>
+            <w:r>
+              <w:rPr>
+                <w:color w:val="111111"/>
+                <w:lang w:val="en-US"/>
+              </w:rPr>
+              <w:t xml:space="preserve"> </w:t>
+            </w:r>
+            <w:r>
+              <w:rPr>
+                <w:color w:val="111111"/>
+                <w:lang w:val="en-US"/>
+              </w:rPr>
+              <w:t>English</w:t>
+            </w:r>
+            <w:r>
+              <w:rPr>
+                <w:color w:val="111111"/>
+                <w:lang w:val="en-US"/>
+              </w:rPr>
+              <w:t>,</w:t>
+            </w:r>
+            <w:r>
+              <w:rPr>
+                <w:color w:val="111111"/>
+                <w:lang w:val="en-US"/>
+              </w:rPr>
+              <w:t xml:space="preserve"> Portuguese and Spanish, </w:t>
+            </w:r>
+            <w:r>
+              <w:rPr>
+                <w:color w:val="111111"/>
+                <w:lang w:val="en-US"/>
+              </w:rPr>
+              <w:t>available</w:t>
+            </w:r>
+            <w:r>
+              <w:rPr>
+                <w:color w:val="111111"/>
+                <w:lang w:val="en-US"/>
+              </w:rPr>
+              <w:t xml:space="preserve"> </w:t>
+            </w:r>
+            <w:r>
+              <w:rPr>
+                <w:color w:val="111111"/>
+                <w:lang w:val="en-US"/>
+              </w:rPr>
+              <w:t>for</w:t>
+            </w:r>
+            <w:r>
+              <w:rPr>
+                <w:color w:val="111111"/>
+                <w:lang w:val="en-US"/>
+              </w:rPr>
+              <w:t xml:space="preserve"> user’s choi</w:t>
+            </w:r>
+            <w:r>
+              <w:rPr>
+                <w:color w:val="111111"/>
+                <w:lang w:val="en-US"/>
+              </w:rPr>
+              <w:t>c</w:t>
+            </w:r>
+            <w:r>
+              <w:rPr>
+                <w:color w:val="111111"/>
+                <w:lang w:val="en-US"/>
+              </w:rPr>
+              <w:t>e.</w:t>
             </w:r>
           </w:p>
         </w:tc>
@@ -4494,263 +2855,57 @@
               <w:jc w:val="both"/>
               <w:rPr>
                 <w:color w:val="111111"/>
-              </w:rPr>
-            </w:pPr>
-            <w:r>
-              <w:rPr>
-                <w:color w:val="111111"/>
-              </w:rPr>
-              <w:t>Deve adicionar o valor do frete ao selecionar a forma de pagamento na entrega</w:t>
-            </w:r>
-          </w:p>
-        </w:tc>
-      </w:tr>
-      <w:tr>
-        <w:tc>
-          <w:tcPr>
-            <w:tcW w:w="1035" w:type="dxa"/>
-            <w:shd w:val="clear" w:color="auto" w:fill="auto"/>
-            <w:tcMar>
-              <w:top w:w="100" w:type="dxa"/>
-              <w:left w:w="100" w:type="dxa"/>
-              <w:bottom w:w="100" w:type="dxa"/>
-              <w:right w:w="100" w:type="dxa"/>
-            </w:tcMar>
-          </w:tcPr>
-          <w:p>
-            <w:pPr>
-              <w:widowControl w:val="0"/>
-              <w:spacing w:line="240" w:lineRule="auto"/>
-              <w:rPr>
-                <w:color w:val="111111"/>
-              </w:rPr>
-            </w:pPr>
-            <w:r>
-              <w:rPr>
-                <w:color w:val="111111"/>
-              </w:rPr>
-              <w:t>RNF06</w:t>
-            </w:r>
-          </w:p>
-        </w:tc>
-        <w:tc>
-          <w:tcPr>
-            <w:tcW w:w="7890" w:type="dxa"/>
-            <w:shd w:val="clear" w:color="auto" w:fill="auto"/>
-            <w:tcMar>
-              <w:top w:w="100" w:type="dxa"/>
-              <w:left w:w="100" w:type="dxa"/>
-              <w:bottom w:w="100" w:type="dxa"/>
-              <w:right w:w="100" w:type="dxa"/>
-            </w:tcMar>
-          </w:tcPr>
-          <w:p>
-            <w:pPr>
-              <w:widowControl w:val="0"/>
-              <w:spacing w:line="240" w:lineRule="auto"/>
-              <w:jc w:val="both"/>
-              <w:rPr>
-                <w:color w:val="111111"/>
-              </w:rPr>
-            </w:pPr>
-            <w:r>
-              <w:rPr>
-                <w:color w:val="111111"/>
-              </w:rPr>
-              <w:t>Deve ser hospedado em um domínio adquirido pelo demandante</w:t>
-            </w:r>
-          </w:p>
-        </w:tc>
-      </w:tr>
-      <w:tr>
-        <w:tc>
-          <w:tcPr>
-            <w:tcW w:w="1035" w:type="dxa"/>
-            <w:shd w:val="clear" w:color="auto" w:fill="auto"/>
-            <w:tcMar>
-              <w:top w:w="100" w:type="dxa"/>
-              <w:left w:w="100" w:type="dxa"/>
-              <w:bottom w:w="100" w:type="dxa"/>
-              <w:right w:w="100" w:type="dxa"/>
-            </w:tcMar>
-          </w:tcPr>
-          <w:p>
-            <w:pPr>
-              <w:widowControl w:val="0"/>
-              <w:spacing w:line="240" w:lineRule="auto"/>
-              <w:rPr>
-                <w:color w:val="111111"/>
-              </w:rPr>
-            </w:pPr>
-            <w:r>
-              <w:rPr>
-                <w:color w:val="111111"/>
-              </w:rPr>
-              <w:t>RNF07</w:t>
-            </w:r>
-          </w:p>
-        </w:tc>
-        <w:tc>
-          <w:tcPr>
-            <w:tcW w:w="7890" w:type="dxa"/>
-            <w:shd w:val="clear" w:color="auto" w:fill="auto"/>
-            <w:tcMar>
-              <w:top w:w="100" w:type="dxa"/>
-              <w:left w:w="100" w:type="dxa"/>
-              <w:bottom w:w="100" w:type="dxa"/>
-              <w:right w:w="100" w:type="dxa"/>
-            </w:tcMar>
-          </w:tcPr>
-          <w:p>
-            <w:pPr>
-              <w:widowControl w:val="0"/>
-              <w:spacing w:line="240" w:lineRule="auto"/>
-              <w:jc w:val="both"/>
-              <w:rPr>
-                <w:color w:val="111111"/>
-              </w:rPr>
-            </w:pPr>
-            <w:r>
-              <w:rPr>
-                <w:color w:val="111111"/>
-              </w:rPr>
-              <w:t xml:space="preserve">A tela de cadastro dos produtos deve ser apresentada somente ao </w:t>
-            </w:r>
-            <w:r>
-              <w:rPr>
-                <w:color w:val="111111"/>
-              </w:rPr>
-              <w:lastRenderedPageBreak/>
-              <w:t>Administrador do site</w:t>
-            </w:r>
-          </w:p>
-        </w:tc>
-      </w:tr>
-      <w:tr>
-        <w:tc>
-          <w:tcPr>
-            <w:tcW w:w="1035" w:type="dxa"/>
-            <w:shd w:val="clear" w:color="auto" w:fill="auto"/>
-            <w:tcMar>
-              <w:top w:w="100" w:type="dxa"/>
-              <w:left w:w="100" w:type="dxa"/>
-              <w:bottom w:w="100" w:type="dxa"/>
-              <w:right w:w="100" w:type="dxa"/>
-            </w:tcMar>
-          </w:tcPr>
-          <w:p>
-            <w:pPr>
-              <w:widowControl w:val="0"/>
-              <w:spacing w:line="240" w:lineRule="auto"/>
-              <w:rPr>
-                <w:color w:val="111111"/>
-              </w:rPr>
-            </w:pPr>
-            <w:r>
-              <w:rPr>
-                <w:color w:val="111111"/>
-              </w:rPr>
-              <w:lastRenderedPageBreak/>
-              <w:t>RNF08</w:t>
-            </w:r>
-          </w:p>
-        </w:tc>
-        <w:tc>
-          <w:tcPr>
-            <w:tcW w:w="7890" w:type="dxa"/>
-            <w:shd w:val="clear" w:color="auto" w:fill="auto"/>
-            <w:tcMar>
-              <w:top w:w="100" w:type="dxa"/>
-              <w:left w:w="100" w:type="dxa"/>
-              <w:bottom w:w="100" w:type="dxa"/>
-              <w:right w:w="100" w:type="dxa"/>
-            </w:tcMar>
-          </w:tcPr>
-          <w:p>
-            <w:pPr>
-              <w:widowControl w:val="0"/>
-              <w:spacing w:line="240" w:lineRule="auto"/>
-              <w:jc w:val="both"/>
-              <w:rPr>
-                <w:color w:val="111111"/>
-              </w:rPr>
-            </w:pPr>
-            <w:r>
-              <w:rPr>
-                <w:color w:val="111111"/>
-              </w:rPr>
-              <w:t xml:space="preserve">Deve ter um menu </w:t>
-            </w:r>
-            <w:proofErr w:type="spellStart"/>
-            <w:r>
-              <w:rPr>
-                <w:color w:val="111111"/>
-              </w:rPr>
-              <w:t>recolhível</w:t>
-            </w:r>
-            <w:proofErr w:type="spellEnd"/>
-            <w:r>
-              <w:rPr>
-                <w:color w:val="111111"/>
-              </w:rPr>
-              <w:t xml:space="preserve"> que apresente submenus com as opções de produtos disponíveis no site</w:t>
-            </w:r>
-          </w:p>
-        </w:tc>
-      </w:tr>
-      <w:tr>
-        <w:tc>
-          <w:tcPr>
-            <w:tcW w:w="1035" w:type="dxa"/>
-            <w:shd w:val="clear" w:color="auto" w:fill="auto"/>
-            <w:tcMar>
-              <w:top w:w="100" w:type="dxa"/>
-              <w:left w:w="100" w:type="dxa"/>
-              <w:bottom w:w="100" w:type="dxa"/>
-              <w:right w:w="100" w:type="dxa"/>
-            </w:tcMar>
-          </w:tcPr>
-          <w:p>
-            <w:pPr>
-              <w:widowControl w:val="0"/>
-              <w:spacing w:line="240" w:lineRule="auto"/>
-              <w:rPr>
-                <w:color w:val="111111"/>
-              </w:rPr>
-            </w:pPr>
-            <w:r>
-              <w:rPr>
-                <w:color w:val="111111"/>
-              </w:rPr>
-              <w:t>RNF09</w:t>
-            </w:r>
-          </w:p>
-        </w:tc>
-        <w:tc>
-          <w:tcPr>
-            <w:tcW w:w="7890" w:type="dxa"/>
-            <w:shd w:val="clear" w:color="auto" w:fill="auto"/>
-            <w:tcMar>
-              <w:top w:w="100" w:type="dxa"/>
-              <w:left w:w="100" w:type="dxa"/>
-              <w:bottom w:w="100" w:type="dxa"/>
-              <w:right w:w="100" w:type="dxa"/>
-            </w:tcMar>
-          </w:tcPr>
-          <w:p>
-            <w:pPr>
-              <w:widowControl w:val="0"/>
-              <w:spacing w:line="240" w:lineRule="auto"/>
-              <w:jc w:val="both"/>
-              <w:rPr>
-                <w:color w:val="111111"/>
-              </w:rPr>
-            </w:pPr>
-            <w:r>
-              <w:rPr>
-                <w:color w:val="111111"/>
-              </w:rPr>
-              <w:t>Deve ter um carrossel de imagens de produtos com 5 produtos diferentes</w:t>
+                <w:lang w:val="en-US"/>
+              </w:rPr>
+            </w:pPr>
+            <w:r>
+              <w:rPr>
+                <w:color w:val="111111"/>
+                <w:lang w:val="en-US"/>
+              </w:rPr>
+              <w:t xml:space="preserve">The system should contain </w:t>
+            </w:r>
+            <w:r>
+              <w:rPr>
+                <w:color w:val="111111"/>
+                <w:lang w:val="en-US"/>
+              </w:rPr>
+              <w:t>transition of</w:t>
+            </w:r>
+            <w:r>
+              <w:rPr>
+                <w:color w:val="111111"/>
+                <w:lang w:val="en-US"/>
+              </w:rPr>
+              <w:t xml:space="preserve"> the</w:t>
+            </w:r>
+            <w:r>
+              <w:rPr>
+                <w:color w:val="111111"/>
+                <w:lang w:val="en-US"/>
+              </w:rPr>
+              <w:t xml:space="preserve"> color</w:t>
+            </w:r>
+            <w:r>
+              <w:rPr>
+                <w:color w:val="111111"/>
+                <w:lang w:val="en-US"/>
+              </w:rPr>
+              <w:t xml:space="preserve"> theme</w:t>
+            </w:r>
+            <w:r>
+              <w:rPr>
+                <w:color w:val="111111"/>
+                <w:lang w:val="en-US"/>
+              </w:rPr>
+              <w:t xml:space="preserve"> while </w:t>
+            </w:r>
+            <w:r>
+              <w:rPr>
+                <w:color w:val="111111"/>
+                <w:lang w:val="en-US"/>
+              </w:rPr>
+              <w:t>the page is scrolled.</w:t>
             </w:r>
           </w:p>
         </w:tc>
